--- a/documentatie/testrapport.docx
+++ b/documentatie/testrapport.docx
@@ -21,6 +21,24 @@
         </w:rPr>
         <w:t>Testrapport</w:t>
       </w:r>
+      <w:r>
+        <w:rPr>
+          <w:b/>
+          <w:bCs/>
+          <w:sz w:val="40"/>
+          <w:szCs w:val="40"/>
+        </w:rPr>
+        <w:t xml:space="preserve"> </w:t>
+      </w:r>
+      <w:r>
+        <w:rPr>
+          <w:b/>
+          <w:bCs/>
+          <w:sz w:val="40"/>
+          <w:szCs w:val="40"/>
+        </w:rPr>
+        <w:t>– Finn Siepers</w:t>
+      </w:r>
     </w:p>
     <w:p>
       <w:pPr>
@@ -58,60 +76,37 @@
           <w:sz w:val="24"/>
           <w:szCs w:val="24"/>
         </w:rPr>
-        <w:t xml:space="preserve"> bevat een overzicht van de uitgevoerde unit</w:t>
+        <w:t xml:space="preserve"> bevat een overzicht van de uitgevoerde </w:t>
       </w:r>
       <w:r>
         <w:rPr>
-          <w:b/>
-          <w:bCs/>
           <w:sz w:val="24"/>
           <w:szCs w:val="24"/>
         </w:rPr>
-        <w:t xml:space="preserve"> </w:t>
+        <w:t xml:space="preserve">UX-evaluatie </w:t>
       </w:r>
       <w:r>
         <w:rPr>
           <w:sz w:val="24"/>
           <w:szCs w:val="24"/>
         </w:rPr>
-        <w:t xml:space="preserve">tests en acceptatietests voor de website </w:t>
+        <w:t xml:space="preserve">en acceptatietests voor de website. Het doel van dit rapport is aan te tonen dat de software correct functioneert volgens de wensen en eisen van de </w:t>
       </w:r>
+      <w:proofErr w:type="spellStart"/>
       <w:r>
         <w:rPr>
           <w:sz w:val="24"/>
           <w:szCs w:val="24"/>
         </w:rPr>
-        <w:t>s</w:t>
+        <w:t>productowner</w:t>
       </w:r>
+      <w:proofErr w:type="spellEnd"/>
       <w:r>
         <w:rPr>
           <w:sz w:val="24"/>
           <w:szCs w:val="24"/>
         </w:rPr>
-        <w:t>erver</w:t>
-      </w:r>
-      <w:r>
-        <w:rPr>
-          <w:i/>
-          <w:iCs/>
-          <w:sz w:val="24"/>
-          <w:szCs w:val="24"/>
-        </w:rPr>
-        <w:t xml:space="preserve"> </w:t>
-      </w:r>
-      <w:r>
-        <w:rPr>
-          <w:sz w:val="24"/>
-          <w:szCs w:val="24"/>
-        </w:rPr>
-        <w:t>m</w:t>
-      </w:r>
-      <w:r>
-        <w:rPr>
-          <w:sz w:val="24"/>
-          <w:szCs w:val="24"/>
-        </w:rPr>
-        <w:t>onitor. Het doel van dit rapport is aan te tonen dat de software correct functioneert volgens de wensen en eisen van de productowner.</w:t>
+        <w:t>.</w:t>
       </w:r>
     </w:p>
     <w:p>
@@ -121,28 +116,6 @@
           <w:szCs w:val="24"/>
         </w:rPr>
       </w:pPr>
-      <w:r>
-        <w:rPr>
-          <w:sz w:val="24"/>
-          <w:szCs w:val="24"/>
-        </w:rPr>
-        <w:t xml:space="preserve">Doel: </w:t>
-      </w:r>
-      <w:r>
-        <w:rPr>
-          <w:sz w:val="24"/>
-          <w:szCs w:val="24"/>
-        </w:rPr>
-        <w:t>Het doel van de acceptatietest is om de gebruikerservaring te beoordelen en te controleren of specifieke handelingen correct verlopen en of de juiste meldingen op het scherm verschijnen.</w:t>
-      </w:r>
-    </w:p>
-    <w:p>
-      <w:pPr>
-        <w:rPr>
-          <w:sz w:val="24"/>
-          <w:szCs w:val="24"/>
-        </w:rPr>
-      </w:pPr>
     </w:p>
     <w:p>
       <w:pPr>
@@ -151,7 +124,6 @@
           <w:bCs/>
           <w:sz w:val="28"/>
           <w:szCs w:val="28"/>
-          <w:lang/>
         </w:rPr>
       </w:pPr>
       <w:r>
@@ -160,7 +132,6 @@
           <w:bCs/>
           <w:sz w:val="28"/>
           <w:szCs w:val="28"/>
-          <w:lang/>
         </w:rPr>
         <w:t>Acceptatietest</w:t>
       </w:r>
@@ -191,19 +162,19 @@
                 <w:bCs/>
                 <w:sz w:val="24"/>
                 <w:szCs w:val="24"/>
-                <w:lang/>
-              </w:rPr>
-            </w:pPr>
-            <w:r>
-              <w:rPr>
-                <w:b/>
-                <w:bCs/>
-                <w:sz w:val="24"/>
-                <w:szCs w:val="24"/>
-                <w:lang/>
+              </w:rPr>
+            </w:pPr>
+            <w:proofErr w:type="spellStart"/>
+            <w:r>
+              <w:rPr>
+                <w:b/>
+                <w:bCs/>
+                <w:sz w:val="24"/>
+                <w:szCs w:val="24"/>
               </w:rPr>
               <w:t>Id</w:t>
             </w:r>
+            <w:proofErr w:type="spellEnd"/>
           </w:p>
         </w:tc>
         <w:tc>
@@ -217,16 +188,14 @@
                 <w:bCs/>
                 <w:sz w:val="24"/>
                 <w:szCs w:val="24"/>
-                <w:lang/>
-              </w:rPr>
-            </w:pPr>
-            <w:r>
-              <w:rPr>
-                <w:b/>
-                <w:bCs/>
-                <w:sz w:val="24"/>
-                <w:szCs w:val="24"/>
-                <w:lang/>
+              </w:rPr>
+            </w:pPr>
+            <w:r>
+              <w:rPr>
+                <w:b/>
+                <w:bCs/>
+                <w:sz w:val="24"/>
+                <w:szCs w:val="24"/>
               </w:rPr>
               <w:t>Functionaliteit</w:t>
             </w:r>
@@ -243,16 +212,14 @@
                 <w:bCs/>
                 <w:sz w:val="24"/>
                 <w:szCs w:val="24"/>
-                <w:lang/>
-              </w:rPr>
-            </w:pPr>
-            <w:r>
-              <w:rPr>
-                <w:b/>
-                <w:bCs/>
-                <w:sz w:val="24"/>
-                <w:szCs w:val="24"/>
-                <w:lang/>
+              </w:rPr>
+            </w:pPr>
+            <w:r>
+              <w:rPr>
+                <w:b/>
+                <w:bCs/>
+                <w:sz w:val="24"/>
+                <w:szCs w:val="24"/>
               </w:rPr>
               <w:t>Actie</w:t>
             </w:r>
@@ -269,16 +236,14 @@
                 <w:bCs/>
                 <w:sz w:val="24"/>
                 <w:szCs w:val="24"/>
-                <w:lang/>
-              </w:rPr>
-            </w:pPr>
-            <w:r>
-              <w:rPr>
-                <w:b/>
-                <w:bCs/>
-                <w:sz w:val="24"/>
-                <w:szCs w:val="24"/>
-                <w:lang/>
+              </w:rPr>
+            </w:pPr>
+            <w:r>
+              <w:rPr>
+                <w:b/>
+                <w:bCs/>
+                <w:sz w:val="24"/>
+                <w:szCs w:val="24"/>
               </w:rPr>
               <w:t>Verwachte resultaat</w:t>
             </w:r>
@@ -295,16 +260,14 @@
                 <w:bCs/>
                 <w:sz w:val="24"/>
                 <w:szCs w:val="24"/>
-                <w:lang/>
-              </w:rPr>
-            </w:pPr>
-            <w:r>
-              <w:rPr>
-                <w:b/>
-                <w:bCs/>
-                <w:sz w:val="24"/>
-                <w:szCs w:val="24"/>
-                <w:lang/>
+              </w:rPr>
+            </w:pPr>
+            <w:r>
+              <w:rPr>
+                <w:b/>
+                <w:bCs/>
+                <w:sz w:val="24"/>
+                <w:szCs w:val="24"/>
               </w:rPr>
               <w:t>Resultaat</w:t>
             </w:r>
@@ -321,16 +284,14 @@
                 <w:bCs/>
                 <w:sz w:val="24"/>
                 <w:szCs w:val="24"/>
-                <w:lang/>
-              </w:rPr>
-            </w:pPr>
-            <w:r>
-              <w:rPr>
-                <w:b/>
-                <w:bCs/>
-                <w:sz w:val="24"/>
-                <w:szCs w:val="24"/>
-                <w:lang/>
+              </w:rPr>
+            </w:pPr>
+            <w:r>
+              <w:rPr>
+                <w:b/>
+                <w:bCs/>
+                <w:sz w:val="24"/>
+                <w:szCs w:val="24"/>
               </w:rPr>
               <w:t>Opmerking</w:t>
             </w:r>
@@ -347,14 +308,12 @@
               <w:rPr>
                 <w:sz w:val="24"/>
                 <w:szCs w:val="24"/>
-                <w:lang/>
-              </w:rPr>
-            </w:pPr>
-            <w:r>
-              <w:rPr>
-                <w:sz w:val="24"/>
-                <w:szCs w:val="24"/>
-                <w:lang/>
+              </w:rPr>
+            </w:pPr>
+            <w:r>
+              <w:rPr>
+                <w:sz w:val="24"/>
+                <w:szCs w:val="24"/>
               </w:rPr>
               <w:t>AT-01</w:t>
             </w:r>
@@ -369,16 +328,15 @@
               <w:rPr>
                 <w:sz w:val="24"/>
                 <w:szCs w:val="24"/>
-                <w:lang/>
-              </w:rPr>
-            </w:pPr>
-            <w:r>
-              <w:rPr>
-                <w:sz w:val="24"/>
-                <w:szCs w:val="24"/>
-                <w:lang/>
-              </w:rPr>
-              <w:t>Reports</w:t>
+                <w:lang w:val="en-US"/>
+              </w:rPr>
+            </w:pPr>
+            <w:r>
+              <w:rPr>
+                <w:b/>
+                <w:sz w:val="24"/>
+              </w:rPr>
+              <w:t>Aanpasbare content</w:t>
             </w:r>
           </w:p>
         </w:tc>
@@ -391,16 +349,14 @@
               <w:rPr>
                 <w:sz w:val="24"/>
                 <w:szCs w:val="24"/>
-                <w:lang/>
-              </w:rPr>
-            </w:pPr>
-            <w:r>
-              <w:rPr>
-                <w:sz w:val="24"/>
-                <w:szCs w:val="24"/>
-                <w:lang/>
-              </w:rPr>
-              <w:t>Reports bekijken</w:t>
+              </w:rPr>
+            </w:pPr>
+            <w:r>
+              <w:rPr>
+                <w:rFonts w:ascii="Calibri" w:hAnsi="Calibri"/>
+                <w:b/>
+              </w:rPr>
+              <w:t>page tekst en afbeeldingen aanpassen</w:t>
             </w:r>
           </w:p>
         </w:tc>
@@ -413,24 +369,13 @@
               <w:rPr>
                 <w:sz w:val="24"/>
                 <w:szCs w:val="24"/>
-                <w:lang/>
-              </w:rPr>
-            </w:pPr>
-            <w:r>
-              <w:rPr>
-                <w:sz w:val="24"/>
-                <w:szCs w:val="24"/>
-                <w:lang/>
-              </w:rPr>
-              <w:t>Je ziet reports staan</w:t>
-            </w:r>
-            <w:r>
-              <w:rPr>
-                <w:sz w:val="24"/>
-                <w:szCs w:val="24"/>
-                <w:lang/>
-              </w:rPr>
-              <w:t>.</w:t>
+              </w:rPr>
+            </w:pPr>
+            <w:r>
+              <w:rPr>
+                <w:rFonts w:ascii="Calibri" w:hAnsi="Calibri"/>
+              </w:rPr>
+              <w:t>De desbetreffende content is op de gekozen pagina aangepast</w:t>
             </w:r>
           </w:p>
         </w:tc>
@@ -443,34 +388,13 @@
               <w:rPr>
                 <w:sz w:val="24"/>
                 <w:szCs w:val="24"/>
-                <w:lang/>
               </w:rPr>
             </w:pPr>
             <w:r>
               <w:rPr>
                 <w:rFonts w:ascii="Calibri" w:hAnsi="Calibri"/>
-                <w:sz w:val="24"/>
-                <w:szCs w:val="24"/>
-              </w:rPr>
-              <w:t xml:space="preserve">Ik zie </w:t>
-            </w:r>
-            <w:proofErr w:type="spellStart"/>
-            <w:r>
-              <w:rPr>
-                <w:rFonts w:ascii="Calibri" w:hAnsi="Calibri"/>
-                <w:sz w:val="24"/>
-                <w:szCs w:val="24"/>
-              </w:rPr>
-              <w:t>reports</w:t>
-            </w:r>
-            <w:proofErr w:type="spellEnd"/>
-            <w:r>
-              <w:rPr>
-                <w:rFonts w:ascii="Calibri" w:hAnsi="Calibri"/>
-                <w:sz w:val="24"/>
-                <w:szCs w:val="24"/>
-              </w:rPr>
-              <w:t xml:space="preserve"> staan.</w:t>
+              </w:rPr>
+              <w:t>De pagina past de content aan</w:t>
             </w:r>
           </w:p>
         </w:tc>
@@ -483,14 +407,12 @@
               <w:rPr>
                 <w:sz w:val="24"/>
                 <w:szCs w:val="24"/>
-                <w:lang/>
-              </w:rPr>
-            </w:pPr>
-            <w:r>
-              <w:rPr>
-                <w:sz w:val="24"/>
-                <w:szCs w:val="24"/>
-                <w:lang/>
+              </w:rPr>
+            </w:pPr>
+            <w:r>
+              <w:rPr>
+                <w:sz w:val="24"/>
+                <w:szCs w:val="24"/>
               </w:rPr>
               <w:t>n.v.t</w:t>
             </w:r>
@@ -507,14 +429,12 @@
               <w:rPr>
                 <w:sz w:val="24"/>
                 <w:szCs w:val="24"/>
-                <w:lang/>
-              </w:rPr>
-            </w:pPr>
-            <w:r>
-              <w:rPr>
-                <w:sz w:val="24"/>
-                <w:szCs w:val="24"/>
-                <w:lang/>
+              </w:rPr>
+            </w:pPr>
+            <w:r>
+              <w:rPr>
+                <w:sz w:val="24"/>
+                <w:szCs w:val="24"/>
               </w:rPr>
               <w:t>AT-02</w:t>
             </w:r>
@@ -529,16 +449,14 @@
               <w:rPr>
                 <w:sz w:val="24"/>
                 <w:szCs w:val="24"/>
-                <w:lang/>
-              </w:rPr>
-            </w:pPr>
-            <w:r>
-              <w:rPr>
-                <w:sz w:val="24"/>
-                <w:szCs w:val="24"/>
-                <w:lang/>
-              </w:rPr>
-              <w:t>Reports</w:t>
+              </w:rPr>
+            </w:pPr>
+            <w:r>
+              <w:rPr>
+                <w:b/>
+                <w:sz w:val="24"/>
+              </w:rPr>
+              <w:t>Aanpasbare content</w:t>
             </w:r>
           </w:p>
         </w:tc>
@@ -551,16 +469,14 @@
               <w:rPr>
                 <w:sz w:val="24"/>
                 <w:szCs w:val="24"/>
-                <w:lang/>
-              </w:rPr>
-            </w:pPr>
-            <w:r>
-              <w:rPr>
-                <w:sz w:val="24"/>
-                <w:szCs w:val="24"/>
-                <w:lang/>
-              </w:rPr>
-              <w:t>Report toevoegen zonder titel</w:t>
+              </w:rPr>
+            </w:pPr>
+            <w:r>
+              <w:rPr>
+                <w:rFonts w:ascii="Calibri" w:hAnsi="Calibri"/>
+                <w:b/>
+              </w:rPr>
+              <w:t>Navigatie menu aanpassen</w:t>
             </w:r>
           </w:p>
         </w:tc>
@@ -578,10 +494,50 @@
             <w:r>
               <w:rPr>
                 <w:rFonts w:ascii="Calibri" w:hAnsi="Calibri"/>
-                <w:sz w:val="24"/>
-                <w:szCs w:val="24"/>
-              </w:rPr>
-              <w:t>Een foutmelding komt op het scherm, (vul dit veld in).</w:t>
+              </w:rPr>
+              <w:t xml:space="preserve">de navigatiebalk op elke pagina is </w:t>
+            </w:r>
+            <w:proofErr w:type="spellStart"/>
+            <w:r>
+              <w:rPr>
+                <w:rFonts w:ascii="Calibri" w:hAnsi="Calibri"/>
+              </w:rPr>
+              <w:t>geupdate</w:t>
+            </w:r>
+            <w:proofErr w:type="spellEnd"/>
+            <w:r>
+              <w:rPr>
+                <w:rFonts w:ascii="Calibri" w:hAnsi="Calibri"/>
+              </w:rPr>
+              <w:t xml:space="preserve">. Het heeft geen members pagina meer en de </w:t>
+            </w:r>
+            <w:proofErr w:type="spellStart"/>
+            <w:r>
+              <w:rPr>
+                <w:rFonts w:ascii="Calibri" w:hAnsi="Calibri"/>
+              </w:rPr>
+              <w:t>nebula</w:t>
+            </w:r>
+            <w:proofErr w:type="spellEnd"/>
+            <w:r>
+              <w:rPr>
+                <w:rFonts w:ascii="Calibri" w:hAnsi="Calibri"/>
+              </w:rPr>
+              <w:t xml:space="preserve"> </w:t>
+            </w:r>
+            <w:proofErr w:type="spellStart"/>
+            <w:r>
+              <w:rPr>
+                <w:rFonts w:ascii="Calibri" w:hAnsi="Calibri"/>
+              </w:rPr>
+              <w:t>gaming</w:t>
+            </w:r>
+            <w:proofErr w:type="spellEnd"/>
+            <w:r>
+              <w:rPr>
+                <w:rFonts w:ascii="Calibri" w:hAnsi="Calibri"/>
+              </w:rPr>
+              <w:t xml:space="preserve"> pagina staat rechts van contact hij is dus van plaats veranderd</w:t>
             </w:r>
           </w:p>
         </w:tc>
@@ -599,10 +555,50 @@
             <w:r>
               <w:rPr>
                 <w:rFonts w:ascii="Calibri" w:hAnsi="Calibri"/>
-                <w:sz w:val="24"/>
-                <w:szCs w:val="24"/>
-              </w:rPr>
-              <w:t>Ik zag een foutmelding dat ik het niet in kon vullen.</w:t>
+              </w:rPr>
+              <w:t xml:space="preserve">de navigatiebalk op elke pagina is </w:t>
+            </w:r>
+            <w:proofErr w:type="spellStart"/>
+            <w:r>
+              <w:rPr>
+                <w:rFonts w:ascii="Calibri" w:hAnsi="Calibri"/>
+              </w:rPr>
+              <w:t>geupdate</w:t>
+            </w:r>
+            <w:proofErr w:type="spellEnd"/>
+            <w:r>
+              <w:rPr>
+                <w:rFonts w:ascii="Calibri" w:hAnsi="Calibri"/>
+              </w:rPr>
+              <w:t xml:space="preserve">. Het heeft geen members pagina meer en de </w:t>
+            </w:r>
+            <w:proofErr w:type="spellStart"/>
+            <w:r>
+              <w:rPr>
+                <w:rFonts w:ascii="Calibri" w:hAnsi="Calibri"/>
+              </w:rPr>
+              <w:t>nebula</w:t>
+            </w:r>
+            <w:proofErr w:type="spellEnd"/>
+            <w:r>
+              <w:rPr>
+                <w:rFonts w:ascii="Calibri" w:hAnsi="Calibri"/>
+              </w:rPr>
+              <w:t xml:space="preserve"> </w:t>
+            </w:r>
+            <w:proofErr w:type="spellStart"/>
+            <w:r>
+              <w:rPr>
+                <w:rFonts w:ascii="Calibri" w:hAnsi="Calibri"/>
+              </w:rPr>
+              <w:t>gaming</w:t>
+            </w:r>
+            <w:proofErr w:type="spellEnd"/>
+            <w:r>
+              <w:rPr>
+                <w:rFonts w:ascii="Calibri" w:hAnsi="Calibri"/>
+              </w:rPr>
+              <w:t xml:space="preserve"> pagina staat rechts van contact hij is dus van plaats veranderd</w:t>
             </w:r>
           </w:p>
         </w:tc>
@@ -659,15 +655,13 @@
                 <w:szCs w:val="24"/>
               </w:rPr>
             </w:pPr>
-            <w:proofErr w:type="spellStart"/>
-            <w:r>
-              <w:rPr>
-                <w:sz w:val="24"/>
-                <w:szCs w:val="24"/>
-              </w:rPr>
-              <w:t>Reports</w:t>
-            </w:r>
-            <w:proofErr w:type="spellEnd"/>
+            <w:r>
+              <w:rPr>
+                <w:b/>
+                <w:sz w:val="24"/>
+              </w:rPr>
+              <w:t>Aanpasbare content</w:t>
+            </w:r>
           </w:p>
         </w:tc>
         <w:tc>
@@ -683,10 +677,10 @@
             </w:pPr>
             <w:r>
               <w:rPr>
-                <w:sz w:val="24"/>
-                <w:szCs w:val="24"/>
-              </w:rPr>
-              <w:t>Report toevoegen</w:t>
+                <w:rFonts w:ascii="Calibri" w:hAnsi="Calibri"/>
+                <w:b/>
+              </w:rPr>
+              <w:t>Post aanmaken</w:t>
             </w:r>
           </w:p>
         </w:tc>
@@ -703,42 +697,9 @@
             </w:pPr>
             <w:r>
               <w:rPr>
-                <w:sz w:val="24"/>
-                <w:szCs w:val="24"/>
-              </w:rPr>
-              <w:t xml:space="preserve">Als je op de button hebt gedrukt ga je naar de </w:t>
-            </w:r>
-            <w:proofErr w:type="spellStart"/>
-            <w:r>
-              <w:rPr>
-                <w:sz w:val="24"/>
-                <w:szCs w:val="24"/>
-              </w:rPr>
-              <w:t>reports</w:t>
-            </w:r>
-            <w:proofErr w:type="spellEnd"/>
-            <w:r>
-              <w:rPr>
-                <w:sz w:val="24"/>
-                <w:szCs w:val="24"/>
-              </w:rPr>
-              <w:t xml:space="preserve"> page en krijg je een groene succes </w:t>
-            </w:r>
-            <w:proofErr w:type="spellStart"/>
-            <w:r>
-              <w:rPr>
-                <w:sz w:val="24"/>
-                <w:szCs w:val="24"/>
-              </w:rPr>
-              <w:t>message</w:t>
-            </w:r>
-            <w:proofErr w:type="spellEnd"/>
-            <w:r>
-              <w:rPr>
-                <w:sz w:val="24"/>
-                <w:szCs w:val="24"/>
-              </w:rPr>
-              <w:t>.</w:t>
+                <w:rFonts w:ascii="Calibri" w:hAnsi="Calibri"/>
+              </w:rPr>
+              <w:t>Op de member pagina komt er een nieuwe member tevoorschijn met de ingevuld data</w:t>
             </w:r>
           </w:p>
         </w:tc>
@@ -756,36 +717,8 @@
             <w:r>
               <w:rPr>
                 <w:rFonts w:ascii="Calibri" w:hAnsi="Calibri"/>
-                <w:sz w:val="24"/>
-                <w:szCs w:val="24"/>
-              </w:rPr>
-              <w:t xml:space="preserve">Er komt een succes </w:t>
-            </w:r>
-            <w:proofErr w:type="spellStart"/>
-            <w:r>
-              <w:rPr>
-                <w:rFonts w:ascii="Calibri" w:hAnsi="Calibri"/>
-                <w:sz w:val="24"/>
-                <w:szCs w:val="24"/>
-              </w:rPr>
-              <w:t>message</w:t>
-            </w:r>
-            <w:proofErr w:type="spellEnd"/>
-            <w:r>
-              <w:rPr>
-                <w:rFonts w:ascii="Calibri" w:hAnsi="Calibri"/>
-                <w:sz w:val="24"/>
-                <w:szCs w:val="24"/>
-              </w:rPr>
-              <w:t xml:space="preserve"> en ik zie mijn report</w:t>
-            </w:r>
-            <w:r>
-              <w:rPr>
-                <w:rFonts w:ascii="Calibri" w:hAnsi="Calibri"/>
-                <w:sz w:val="24"/>
-                <w:szCs w:val="24"/>
-              </w:rPr>
-              <w:t>.</w:t>
+              </w:rPr>
+              <w:t>Op de member pagina komt er een nieuwe member tevoorschijn met de ingevuld data</w:t>
             </w:r>
           </w:p>
         </w:tc>
@@ -805,23 +738,7 @@
                 <w:sz w:val="24"/>
                 <w:szCs w:val="24"/>
               </w:rPr>
-              <w:t xml:space="preserve">Minimum </w:t>
-            </w:r>
-            <w:proofErr w:type="spellStart"/>
-            <w:r>
-              <w:rPr>
-                <w:sz w:val="24"/>
-                <w:szCs w:val="24"/>
-              </w:rPr>
-              <w:t>characters</w:t>
-            </w:r>
-            <w:proofErr w:type="spellEnd"/>
-            <w:r>
-              <w:rPr>
-                <w:sz w:val="24"/>
-                <w:szCs w:val="24"/>
-              </w:rPr>
-              <w:t xml:space="preserve"> van 10 naar 3</w:t>
+              <w:t>n.v.t.</w:t>
             </w:r>
           </w:p>
         </w:tc>
@@ -860,20 +777,11 @@
             </w:pPr>
             <w:r>
               <w:rPr>
-                <w:sz w:val="24"/>
-                <w:szCs w:val="24"/>
-              </w:rPr>
-              <w:t xml:space="preserve">Server health </w:t>
-            </w:r>
-            <w:proofErr w:type="spellStart"/>
-            <w:r>
-              <w:rPr>
-                <w:sz w:val="24"/>
-                <w:szCs w:val="24"/>
-              </w:rPr>
-              <w:t>chart</w:t>
-            </w:r>
-            <w:proofErr w:type="spellEnd"/>
+                <w:b/>
+                <w:sz w:val="24"/>
+              </w:rPr>
+              <w:t>Aanpasbare content</w:t>
+            </w:r>
           </w:p>
         </w:tc>
         <w:tc>
@@ -889,10 +797,10 @@
             </w:pPr>
             <w:r>
               <w:rPr>
-                <w:sz w:val="24"/>
-                <w:szCs w:val="24"/>
-              </w:rPr>
-              <w:t>Server health bekijken</w:t>
+                <w:rFonts w:ascii="Calibri" w:hAnsi="Calibri"/>
+                <w:b/>
+              </w:rPr>
+              <w:t>pagina aanmaken</w:t>
             </w:r>
           </w:p>
         </w:tc>
@@ -909,17 +817,16 @@
             </w:pPr>
             <w:r>
               <w:rPr>
-                <w:sz w:val="24"/>
-                <w:szCs w:val="24"/>
-              </w:rPr>
-              <w:t>Je ziet de server health in ms</w:t>
-            </w:r>
-            <w:r>
-              <w:rPr>
-                <w:sz w:val="24"/>
-                <w:szCs w:val="24"/>
-              </w:rPr>
-              <w:t>.</w:t>
+                <w:rFonts w:ascii="Calibri" w:hAnsi="Calibri"/>
+              </w:rPr>
+              <w:t xml:space="preserve">De aangemaakte pagina staat in het navigatiemenu en de gegeven content staat </w:t>
+            </w:r>
+            <w:r>
+              <w:rPr>
+                <w:rFonts w:ascii="Calibri" w:hAnsi="Calibri"/>
+              </w:rPr>
+              <w:lastRenderedPageBreak/>
+              <w:t>op de nieuwe pagina</w:t>
             </w:r>
           </w:p>
         </w:tc>
@@ -936,17 +843,17 @@
             </w:pPr>
             <w:r>
               <w:rPr>
-                <w:sz w:val="24"/>
-                <w:szCs w:val="24"/>
-              </w:rPr>
-              <w:t>Ik zag de server health in ms</w:t>
-            </w:r>
-            <w:r>
-              <w:rPr>
-                <w:sz w:val="24"/>
-                <w:szCs w:val="24"/>
-              </w:rPr>
-              <w:t>.</w:t>
+                <w:rFonts w:ascii="Calibri" w:hAnsi="Calibri"/>
+              </w:rPr>
+              <w:lastRenderedPageBreak/>
+              <w:t xml:space="preserve">De aangemaakte pagina staat in het navigatiemenu en de gegeven content staat </w:t>
+            </w:r>
+            <w:r>
+              <w:rPr>
+                <w:rFonts w:ascii="Calibri" w:hAnsi="Calibri"/>
+              </w:rPr>
+              <w:lastRenderedPageBreak/>
+              <w:t>op de nieuwe pagina</w:t>
             </w:r>
           </w:p>
         </w:tc>
@@ -966,6 +873,7 @@
                 <w:sz w:val="24"/>
                 <w:szCs w:val="24"/>
               </w:rPr>
+              <w:lastRenderedPageBreak/>
               <w:t>n.v.t</w:t>
             </w:r>
           </w:p>
@@ -1003,13 +911,31 @@
                 <w:szCs w:val="24"/>
               </w:rPr>
             </w:pPr>
-            <w:r>
-              <w:rPr>
-                <w:sz w:val="24"/>
-                <w:szCs w:val="24"/>
-              </w:rPr>
-              <w:t>Tickets</w:t>
-            </w:r>
+            <w:proofErr w:type="spellStart"/>
+            <w:r>
+              <w:rPr>
+                <w:b/>
+                <w:sz w:val="24"/>
+              </w:rPr>
+              <w:t>Custom</w:t>
+            </w:r>
+            <w:proofErr w:type="spellEnd"/>
+            <w:r>
+              <w:rPr>
+                <w:b/>
+                <w:sz w:val="24"/>
+              </w:rPr>
+              <w:t xml:space="preserve"> </w:t>
+            </w:r>
+            <w:proofErr w:type="spellStart"/>
+            <w:r>
+              <w:rPr>
+                <w:b/>
+                <w:sz w:val="24"/>
+              </w:rPr>
+              <w:t>function</w:t>
+            </w:r>
+            <w:proofErr w:type="spellEnd"/>
           </w:p>
         </w:tc>
         <w:tc>
@@ -1025,10 +951,26 @@
             </w:pPr>
             <w:r>
               <w:rPr>
-                <w:sz w:val="24"/>
-                <w:szCs w:val="24"/>
-              </w:rPr>
-              <w:t>Je ticket bekijken</w:t>
+                <w:rFonts w:ascii="Calibri" w:hAnsi="Calibri"/>
+                <w:b/>
+              </w:rPr>
+              <w:t xml:space="preserve">5 meest </w:t>
+            </w:r>
+            <w:proofErr w:type="spellStart"/>
+            <w:r>
+              <w:rPr>
+                <w:rFonts w:ascii="Calibri" w:hAnsi="Calibri"/>
+                <w:b/>
+              </w:rPr>
+              <w:t>recenten</w:t>
+            </w:r>
+            <w:proofErr w:type="spellEnd"/>
+            <w:r>
+              <w:rPr>
+                <w:rFonts w:ascii="Calibri" w:hAnsi="Calibri"/>
+                <w:b/>
+              </w:rPr>
+              <w:t xml:space="preserve"> matches tonen</w:t>
             </w:r>
           </w:p>
         </w:tc>
@@ -1045,17 +987,9 @@
             </w:pPr>
             <w:r>
               <w:rPr>
-                <w:sz w:val="24"/>
-                <w:szCs w:val="24"/>
-              </w:rPr>
-              <w:t>Je ziet tickets staan</w:t>
-            </w:r>
-            <w:r>
-              <w:rPr>
-                <w:sz w:val="24"/>
-                <w:szCs w:val="24"/>
-              </w:rPr>
-              <w:t>.</w:t>
+                <w:rFonts w:ascii="Calibri" w:hAnsi="Calibri"/>
+              </w:rPr>
+              <w:t>Je ziet dat de minst recente match onderaan verdwenen is en het nieuwe aangemaakte match boven aan is toegevoegd</w:t>
             </w:r>
           </w:p>
         </w:tc>
@@ -1073,10 +1007,8 @@
             <w:r>
               <w:rPr>
                 <w:rFonts w:ascii="Calibri" w:hAnsi="Calibri"/>
-                <w:sz w:val="24"/>
-                <w:szCs w:val="24"/>
-              </w:rPr>
-              <w:t>Ik zie tickets staan.</w:t>
+              </w:rPr>
+              <w:t>Je ziet dat de minst recente match onderaan verdwenen is en het nieuwe aangemaakte match boven aan is toegevoegd</w:t>
             </w:r>
           </w:p>
         </w:tc>
@@ -1135,10 +1067,10 @@
             </w:pPr>
             <w:r>
               <w:rPr>
-                <w:sz w:val="24"/>
-                <w:szCs w:val="24"/>
-              </w:rPr>
-              <w:t>Tickets</w:t>
+                <w:b/>
+                <w:sz w:val="24"/>
+              </w:rPr>
+              <w:t>Contact formulier</w:t>
             </w:r>
           </w:p>
         </w:tc>
@@ -1155,10 +1087,10 @@
             </w:pPr>
             <w:r>
               <w:rPr>
-                <w:sz w:val="24"/>
-                <w:szCs w:val="24"/>
-              </w:rPr>
-              <w:t>Tickets toevoegen zonder subject</w:t>
+                <w:rFonts w:ascii="Calibri" w:hAnsi="Calibri"/>
+                <w:b/>
+              </w:rPr>
+              <w:t>Een email versturen via het contact formulier</w:t>
             </w:r>
           </w:p>
         </w:tc>
@@ -1175,10 +1107,37 @@
             </w:pPr>
             <w:r>
               <w:rPr>
-                <w:sz w:val="24"/>
-                <w:szCs w:val="24"/>
-              </w:rPr>
-              <w:t>Een foutmelding komt op het scherm, (vul dit veld in).</w:t>
+                <w:rFonts w:ascii="Calibri" w:hAnsi="Calibri"/>
+              </w:rPr>
+              <w:t xml:space="preserve">Je krijgt een melding dat je mail verstuurd is en je kan in de </w:t>
+            </w:r>
+            <w:proofErr w:type="spellStart"/>
+            <w:r>
+              <w:rPr>
+                <w:rFonts w:ascii="Calibri" w:hAnsi="Calibri"/>
+              </w:rPr>
+              <w:t>inbox</w:t>
+            </w:r>
+            <w:proofErr w:type="spellEnd"/>
+            <w:r>
+              <w:rPr>
+                <w:rFonts w:ascii="Calibri" w:hAnsi="Calibri"/>
+              </w:rPr>
+              <w:t xml:space="preserve"> van </w:t>
+            </w:r>
+            <w:proofErr w:type="spellStart"/>
+            <w:r>
+              <w:rPr>
+                <w:rFonts w:ascii="Calibri" w:hAnsi="Calibri"/>
+              </w:rPr>
+              <w:t>nebulagaming</w:t>
+            </w:r>
+            <w:proofErr w:type="spellEnd"/>
+            <w:r>
+              <w:rPr>
+                <w:rFonts w:ascii="Calibri" w:hAnsi="Calibri"/>
+              </w:rPr>
+              <w:t xml:space="preserve"> de mail terugvinden</w:t>
             </w:r>
           </w:p>
         </w:tc>
@@ -1195,17 +1154,37 @@
             </w:pPr>
             <w:r>
               <w:rPr>
-                <w:sz w:val="24"/>
-                <w:szCs w:val="24"/>
-              </w:rPr>
-              <w:t>Ik zag een foutmelding dat ik het subject moest invullen</w:t>
-            </w:r>
-            <w:r>
-              <w:rPr>
-                <w:sz w:val="24"/>
-                <w:szCs w:val="24"/>
-              </w:rPr>
-              <w:t>.</w:t>
+                <w:rFonts w:ascii="Calibri" w:hAnsi="Calibri"/>
+              </w:rPr>
+              <w:t xml:space="preserve">Je krijgt een melding dat je mail verstuurd is en je kan in de </w:t>
+            </w:r>
+            <w:proofErr w:type="spellStart"/>
+            <w:r>
+              <w:rPr>
+                <w:rFonts w:ascii="Calibri" w:hAnsi="Calibri"/>
+              </w:rPr>
+              <w:t>inbox</w:t>
+            </w:r>
+            <w:proofErr w:type="spellEnd"/>
+            <w:r>
+              <w:rPr>
+                <w:rFonts w:ascii="Calibri" w:hAnsi="Calibri"/>
+              </w:rPr>
+              <w:t xml:space="preserve"> van </w:t>
+            </w:r>
+            <w:proofErr w:type="spellStart"/>
+            <w:r>
+              <w:rPr>
+                <w:rFonts w:ascii="Calibri" w:hAnsi="Calibri"/>
+              </w:rPr>
+              <w:t>nebulagaming</w:t>
+            </w:r>
+            <w:proofErr w:type="spellEnd"/>
+            <w:r>
+              <w:rPr>
+                <w:rFonts w:ascii="Calibri" w:hAnsi="Calibri"/>
+              </w:rPr>
+              <w:t xml:space="preserve"> de mail terugvinden</w:t>
             </w:r>
           </w:p>
         </w:tc>
@@ -1224,919 +1203,6 @@
               <w:rPr>
                 <w:sz w:val="24"/>
                 <w:szCs w:val="24"/>
-              </w:rPr>
-              <w:t>n.v.t</w:t>
-            </w:r>
-          </w:p>
-        </w:tc>
-      </w:tr>
-      <w:tr>
-        <w:tc>
-          <w:tcPr>
-            <w:tcW w:w="1116" w:type="dxa"/>
-          </w:tcPr>
-          <w:p>
-            <w:pPr>
-              <w:rPr>
-                <w:sz w:val="24"/>
-                <w:szCs w:val="24"/>
-              </w:rPr>
-            </w:pPr>
-            <w:r>
-              <w:rPr>
-                <w:sz w:val="24"/>
-                <w:szCs w:val="24"/>
-              </w:rPr>
-              <w:lastRenderedPageBreak/>
-              <w:t>AT-07</w:t>
-            </w:r>
-          </w:p>
-        </w:tc>
-        <w:tc>
-          <w:tcPr>
-            <w:tcW w:w="1817" w:type="dxa"/>
-          </w:tcPr>
-          <w:p>
-            <w:pPr>
-              <w:rPr>
-                <w:sz w:val="24"/>
-                <w:szCs w:val="24"/>
-              </w:rPr>
-            </w:pPr>
-            <w:r>
-              <w:rPr>
-                <w:sz w:val="24"/>
-                <w:szCs w:val="24"/>
-              </w:rPr>
-              <w:t>Tickets</w:t>
-            </w:r>
-          </w:p>
-        </w:tc>
-        <w:tc>
-          <w:tcPr>
-            <w:tcW w:w="1501" w:type="dxa"/>
-          </w:tcPr>
-          <w:p>
-            <w:pPr>
-              <w:rPr>
-                <w:sz w:val="24"/>
-                <w:szCs w:val="24"/>
-              </w:rPr>
-            </w:pPr>
-            <w:r>
-              <w:rPr>
-                <w:sz w:val="24"/>
-                <w:szCs w:val="24"/>
-              </w:rPr>
-              <w:t>Tickets toevoegen</w:t>
-            </w:r>
-          </w:p>
-        </w:tc>
-        <w:tc>
-          <w:tcPr>
-            <w:tcW w:w="1579" w:type="dxa"/>
-          </w:tcPr>
-          <w:p>
-            <w:pPr>
-              <w:rPr>
-                <w:sz w:val="24"/>
-                <w:szCs w:val="24"/>
-                <w:lang w:val="en-US"/>
-              </w:rPr>
-            </w:pPr>
-            <w:r>
-              <w:rPr>
-                <w:sz w:val="24"/>
-                <w:szCs w:val="24"/>
-                <w:lang w:val="en-US"/>
-              </w:rPr>
-              <w:t xml:space="preserve">Je </w:t>
-            </w:r>
-            <w:proofErr w:type="spellStart"/>
-            <w:r>
-              <w:rPr>
-                <w:sz w:val="24"/>
-                <w:szCs w:val="24"/>
-                <w:lang w:val="en-US"/>
-              </w:rPr>
-              <w:t>ziet</w:t>
-            </w:r>
-            <w:proofErr w:type="spellEnd"/>
-            <w:r>
-              <w:rPr>
-                <w:sz w:val="24"/>
-                <w:szCs w:val="24"/>
-                <w:lang w:val="en-US"/>
-              </w:rPr>
-              <w:t xml:space="preserve"> Ticket created successfully!</w:t>
-            </w:r>
-          </w:p>
-        </w:tc>
-        <w:tc>
-          <w:tcPr>
-            <w:tcW w:w="1579" w:type="dxa"/>
-          </w:tcPr>
-          <w:p>
-            <w:pPr>
-              <w:rPr>
-                <w:sz w:val="24"/>
-                <w:szCs w:val="24"/>
-              </w:rPr>
-            </w:pPr>
-            <w:r>
-              <w:rPr>
-                <w:sz w:val="24"/>
-                <w:szCs w:val="24"/>
-              </w:rPr>
-              <w:t>Ik zag dat die toegevoegd is.</w:t>
-            </w:r>
-          </w:p>
-        </w:tc>
-        <w:tc>
-          <w:tcPr>
-            <w:tcW w:w="1470" w:type="dxa"/>
-          </w:tcPr>
-          <w:p>
-            <w:pPr>
-              <w:rPr>
-                <w:sz w:val="24"/>
-                <w:szCs w:val="24"/>
-              </w:rPr>
-            </w:pPr>
-            <w:r>
-              <w:rPr>
-                <w:sz w:val="24"/>
-                <w:szCs w:val="24"/>
-              </w:rPr>
-              <w:t>n.v.t</w:t>
-            </w:r>
-          </w:p>
-        </w:tc>
-      </w:tr>
-      <w:tr>
-        <w:tc>
-          <w:tcPr>
-            <w:tcW w:w="1116" w:type="dxa"/>
-          </w:tcPr>
-          <w:p>
-            <w:pPr>
-              <w:rPr>
-                <w:sz w:val="24"/>
-                <w:szCs w:val="24"/>
-              </w:rPr>
-            </w:pPr>
-            <w:r>
-              <w:rPr>
-                <w:sz w:val="24"/>
-                <w:szCs w:val="24"/>
-              </w:rPr>
-              <w:t>AT-08</w:t>
-            </w:r>
-          </w:p>
-        </w:tc>
-        <w:tc>
-          <w:tcPr>
-            <w:tcW w:w="1817" w:type="dxa"/>
-          </w:tcPr>
-          <w:p>
-            <w:pPr>
-              <w:rPr>
-                <w:sz w:val="24"/>
-                <w:szCs w:val="24"/>
-              </w:rPr>
-            </w:pPr>
-            <w:r>
-              <w:rPr>
-                <w:sz w:val="24"/>
-                <w:szCs w:val="24"/>
-              </w:rPr>
-              <w:t>Tickets</w:t>
-            </w:r>
-          </w:p>
-        </w:tc>
-        <w:tc>
-          <w:tcPr>
-            <w:tcW w:w="1501" w:type="dxa"/>
-          </w:tcPr>
-          <w:p>
-            <w:pPr>
-              <w:rPr>
-                <w:sz w:val="24"/>
-                <w:szCs w:val="24"/>
-              </w:rPr>
-            </w:pPr>
-            <w:r>
-              <w:rPr>
-                <w:sz w:val="24"/>
-                <w:szCs w:val="24"/>
-              </w:rPr>
-              <w:t>Eigen tickets bekijken per account</w:t>
-            </w:r>
-          </w:p>
-        </w:tc>
-        <w:tc>
-          <w:tcPr>
-            <w:tcW w:w="1579" w:type="dxa"/>
-          </w:tcPr>
-          <w:p>
-            <w:pPr>
-              <w:rPr>
-                <w:sz w:val="24"/>
-                <w:szCs w:val="24"/>
-              </w:rPr>
-            </w:pPr>
-            <w:r>
-              <w:rPr>
-                <w:sz w:val="24"/>
-                <w:szCs w:val="24"/>
-              </w:rPr>
-              <w:t>Je ziet nu je eigen tickets.</w:t>
-            </w:r>
-          </w:p>
-        </w:tc>
-        <w:tc>
-          <w:tcPr>
-            <w:tcW w:w="1579" w:type="dxa"/>
-          </w:tcPr>
-          <w:p>
-            <w:pPr>
-              <w:rPr>
-                <w:sz w:val="24"/>
-                <w:szCs w:val="24"/>
-              </w:rPr>
-            </w:pPr>
-            <w:r>
-              <w:rPr>
-                <w:sz w:val="24"/>
-                <w:szCs w:val="24"/>
-              </w:rPr>
-              <w:t>Ik zag mijn eigen tickets.</w:t>
-            </w:r>
-          </w:p>
-        </w:tc>
-        <w:tc>
-          <w:tcPr>
-            <w:tcW w:w="1470" w:type="dxa"/>
-          </w:tcPr>
-          <w:p>
-            <w:pPr>
-              <w:rPr>
-                <w:sz w:val="24"/>
-                <w:szCs w:val="24"/>
-              </w:rPr>
-            </w:pPr>
-            <w:r>
-              <w:rPr>
-                <w:sz w:val="24"/>
-                <w:szCs w:val="24"/>
-              </w:rPr>
-              <w:t>n.v.t</w:t>
-            </w:r>
-          </w:p>
-        </w:tc>
-      </w:tr>
-      <w:tr>
-        <w:tc>
-          <w:tcPr>
-            <w:tcW w:w="1116" w:type="dxa"/>
-          </w:tcPr>
-          <w:p>
-            <w:pPr>
-              <w:rPr>
-                <w:sz w:val="24"/>
-                <w:szCs w:val="24"/>
-              </w:rPr>
-            </w:pPr>
-            <w:r>
-              <w:rPr>
-                <w:sz w:val="24"/>
-                <w:szCs w:val="24"/>
-              </w:rPr>
-              <w:t>AT-0</w:t>
-            </w:r>
-            <w:r>
-              <w:rPr>
-                <w:sz w:val="24"/>
-                <w:szCs w:val="24"/>
-              </w:rPr>
-              <w:t>9</w:t>
-            </w:r>
-          </w:p>
-        </w:tc>
-        <w:tc>
-          <w:tcPr>
-            <w:tcW w:w="1817" w:type="dxa"/>
-          </w:tcPr>
-          <w:p>
-            <w:pPr>
-              <w:rPr>
-                <w:sz w:val="24"/>
-                <w:szCs w:val="24"/>
-              </w:rPr>
-            </w:pPr>
-            <w:r>
-              <w:rPr>
-                <w:sz w:val="24"/>
-                <w:szCs w:val="24"/>
-              </w:rPr>
-              <w:t>Account toevoegen</w:t>
-            </w:r>
-          </w:p>
-        </w:tc>
-        <w:tc>
-          <w:tcPr>
-            <w:tcW w:w="1501" w:type="dxa"/>
-          </w:tcPr>
-          <w:p>
-            <w:pPr>
-              <w:rPr>
-                <w:sz w:val="24"/>
-                <w:szCs w:val="24"/>
-              </w:rPr>
-            </w:pPr>
-            <w:r>
-              <w:rPr>
-                <w:sz w:val="24"/>
-                <w:szCs w:val="24"/>
-              </w:rPr>
-              <w:t>Account toevoegen zonder wachtwoord</w:t>
-            </w:r>
-          </w:p>
-        </w:tc>
-        <w:tc>
-          <w:tcPr>
-            <w:tcW w:w="1579" w:type="dxa"/>
-          </w:tcPr>
-          <w:p>
-            <w:pPr>
-              <w:rPr>
-                <w:sz w:val="24"/>
-                <w:szCs w:val="24"/>
-              </w:rPr>
-            </w:pPr>
-            <w:r>
-              <w:rPr>
-                <w:sz w:val="24"/>
-                <w:szCs w:val="24"/>
-              </w:rPr>
-              <w:t>Een foutmelding komt op het scherm, (vul dit veld in).</w:t>
-            </w:r>
-          </w:p>
-        </w:tc>
-        <w:tc>
-          <w:tcPr>
-            <w:tcW w:w="1579" w:type="dxa"/>
-          </w:tcPr>
-          <w:p>
-            <w:pPr>
-              <w:rPr>
-                <w:sz w:val="24"/>
-                <w:szCs w:val="24"/>
-              </w:rPr>
-            </w:pPr>
-            <w:r>
-              <w:rPr>
-                <w:sz w:val="24"/>
-                <w:szCs w:val="24"/>
-              </w:rPr>
-              <w:t>Ik zag een foutmelding dat ik het password moest invullen.</w:t>
-            </w:r>
-          </w:p>
-        </w:tc>
-        <w:tc>
-          <w:tcPr>
-            <w:tcW w:w="1470" w:type="dxa"/>
-          </w:tcPr>
-          <w:p>
-            <w:pPr>
-              <w:rPr>
-                <w:sz w:val="24"/>
-                <w:szCs w:val="24"/>
-              </w:rPr>
-            </w:pPr>
-            <w:r>
-              <w:rPr>
-                <w:sz w:val="24"/>
-                <w:szCs w:val="24"/>
-              </w:rPr>
-              <w:t>n.v.t</w:t>
-            </w:r>
-          </w:p>
-        </w:tc>
-      </w:tr>
-      <w:tr>
-        <w:tc>
-          <w:tcPr>
-            <w:tcW w:w="1116" w:type="dxa"/>
-          </w:tcPr>
-          <w:p>
-            <w:pPr>
-              <w:rPr>
-                <w:sz w:val="24"/>
-                <w:szCs w:val="24"/>
-              </w:rPr>
-            </w:pPr>
-            <w:r>
-              <w:rPr>
-                <w:sz w:val="24"/>
-                <w:szCs w:val="24"/>
-              </w:rPr>
-              <w:t>AT-</w:t>
-            </w:r>
-            <w:r>
-              <w:rPr>
-                <w:sz w:val="24"/>
-                <w:szCs w:val="24"/>
-              </w:rPr>
-              <w:t>10</w:t>
-            </w:r>
-          </w:p>
-        </w:tc>
-        <w:tc>
-          <w:tcPr>
-            <w:tcW w:w="1817" w:type="dxa"/>
-          </w:tcPr>
-          <w:p>
-            <w:pPr>
-              <w:rPr>
-                <w:sz w:val="24"/>
-                <w:szCs w:val="24"/>
-              </w:rPr>
-            </w:pPr>
-            <w:r>
-              <w:rPr>
-                <w:sz w:val="24"/>
-                <w:szCs w:val="24"/>
-              </w:rPr>
-              <w:t>Account toevoegen</w:t>
-            </w:r>
-          </w:p>
-        </w:tc>
-        <w:tc>
-          <w:tcPr>
-            <w:tcW w:w="1501" w:type="dxa"/>
-          </w:tcPr>
-          <w:p>
-            <w:pPr>
-              <w:rPr>
-                <w:sz w:val="24"/>
-                <w:szCs w:val="24"/>
-              </w:rPr>
-            </w:pPr>
-            <w:r>
-              <w:rPr>
-                <w:sz w:val="24"/>
-                <w:szCs w:val="24"/>
-              </w:rPr>
-              <w:t>Account toevoegen</w:t>
-            </w:r>
-          </w:p>
-        </w:tc>
-        <w:tc>
-          <w:tcPr>
-            <w:tcW w:w="1579" w:type="dxa"/>
-          </w:tcPr>
-          <w:p>
-            <w:pPr>
-              <w:rPr>
-                <w:sz w:val="24"/>
-                <w:szCs w:val="24"/>
-                <w:lang w:val="en-US"/>
-              </w:rPr>
-            </w:pPr>
-            <w:r>
-              <w:rPr>
-                <w:sz w:val="24"/>
-                <w:szCs w:val="24"/>
-                <w:lang w:val="en-US"/>
-              </w:rPr>
-              <w:t xml:space="preserve">Je </w:t>
-            </w:r>
-            <w:proofErr w:type="spellStart"/>
-            <w:r>
-              <w:rPr>
-                <w:sz w:val="24"/>
-                <w:szCs w:val="24"/>
-                <w:lang w:val="en-US"/>
-              </w:rPr>
-              <w:t>ziet</w:t>
-            </w:r>
-            <w:proofErr w:type="spellEnd"/>
-            <w:r>
-              <w:rPr>
-                <w:sz w:val="24"/>
-                <w:szCs w:val="24"/>
-                <w:lang w:val="en-US"/>
-              </w:rPr>
-              <w:t xml:space="preserve"> </w:t>
-            </w:r>
-            <w:proofErr w:type="spellStart"/>
-            <w:r>
-              <w:rPr>
-                <w:sz w:val="24"/>
-                <w:szCs w:val="24"/>
-                <w:lang w:val="en-US"/>
-              </w:rPr>
-              <w:t>een</w:t>
-            </w:r>
-            <w:proofErr w:type="spellEnd"/>
-            <w:r>
-              <w:rPr>
-                <w:sz w:val="24"/>
-                <w:szCs w:val="24"/>
-                <w:lang w:val="en-US"/>
-              </w:rPr>
-              <w:t xml:space="preserve"> melding account created successfully.</w:t>
-            </w:r>
-          </w:p>
-        </w:tc>
-        <w:tc>
-          <w:tcPr>
-            <w:tcW w:w="1579" w:type="dxa"/>
-          </w:tcPr>
-          <w:p>
-            <w:pPr>
-              <w:rPr>
-                <w:sz w:val="24"/>
-                <w:szCs w:val="24"/>
-                <w:lang w:val="en-US"/>
-              </w:rPr>
-            </w:pPr>
-            <w:r>
-              <w:rPr>
-                <w:sz w:val="24"/>
-                <w:szCs w:val="24"/>
-                <w:lang w:val="en-US"/>
-              </w:rPr>
-              <w:t>Je krijgt een melding account created successfully.</w:t>
-            </w:r>
-          </w:p>
-        </w:tc>
-        <w:tc>
-          <w:tcPr>
-            <w:tcW w:w="1470" w:type="dxa"/>
-          </w:tcPr>
-          <w:p>
-            <w:pPr>
-              <w:rPr>
-                <w:sz w:val="24"/>
-                <w:szCs w:val="24"/>
-                <w:lang w:val="en-US"/>
-              </w:rPr>
-            </w:pPr>
-            <w:r>
-              <w:rPr>
-                <w:sz w:val="24"/>
-                <w:szCs w:val="24"/>
-                <w:lang w:val="en-US"/>
-              </w:rPr>
-              <w:t>n.v.t</w:t>
-            </w:r>
-          </w:p>
-        </w:tc>
-      </w:tr>
-      <w:tr>
-        <w:tc>
-          <w:tcPr>
-            <w:tcW w:w="1116" w:type="dxa"/>
-          </w:tcPr>
-          <w:p>
-            <w:pPr>
-              <w:rPr>
-                <w:sz w:val="24"/>
-                <w:szCs w:val="24"/>
-                <w:lang w:val="en-US"/>
-              </w:rPr>
-            </w:pPr>
-            <w:r>
-              <w:rPr>
-                <w:sz w:val="24"/>
-                <w:szCs w:val="24"/>
-                <w:lang w:val="en-US"/>
-              </w:rPr>
-              <w:t>AT-</w:t>
-            </w:r>
-            <w:r>
-              <w:rPr>
-                <w:sz w:val="24"/>
-                <w:szCs w:val="24"/>
-                <w:lang w:val="en-US"/>
-              </w:rPr>
-              <w:t>11</w:t>
-            </w:r>
-          </w:p>
-        </w:tc>
-        <w:tc>
-          <w:tcPr>
-            <w:tcW w:w="1817" w:type="dxa"/>
-          </w:tcPr>
-          <w:p>
-            <w:pPr>
-              <w:rPr>
-                <w:sz w:val="24"/>
-                <w:szCs w:val="24"/>
-                <w:lang w:val="en-US"/>
-              </w:rPr>
-            </w:pPr>
-            <w:r>
-              <w:rPr>
-                <w:sz w:val="24"/>
-                <w:szCs w:val="24"/>
-                <w:lang w:val="en-US"/>
-              </w:rPr>
-              <w:t>Account updaten</w:t>
-            </w:r>
-          </w:p>
-        </w:tc>
-        <w:tc>
-          <w:tcPr>
-            <w:tcW w:w="1501" w:type="dxa"/>
-          </w:tcPr>
-          <w:p>
-            <w:pPr>
-              <w:rPr>
-                <w:sz w:val="24"/>
-                <w:szCs w:val="24"/>
-                <w:lang w:val="en-US"/>
-              </w:rPr>
-            </w:pPr>
-            <w:r>
-              <w:rPr>
-                <w:sz w:val="24"/>
-                <w:szCs w:val="24"/>
-                <w:lang w:val="en-US"/>
-              </w:rPr>
-              <w:t>Edit user account</w:t>
-            </w:r>
-          </w:p>
-        </w:tc>
-        <w:tc>
-          <w:tcPr>
-            <w:tcW w:w="1579" w:type="dxa"/>
-          </w:tcPr>
-          <w:p>
-            <w:pPr>
-              <w:rPr>
-                <w:sz w:val="24"/>
-                <w:szCs w:val="24"/>
-                <w:lang w:val="en-US"/>
-              </w:rPr>
-            </w:pPr>
-            <w:r>
-              <w:rPr>
-                <w:sz w:val="24"/>
-                <w:szCs w:val="24"/>
-                <w:lang w:val="en-US"/>
-              </w:rPr>
-              <w:t xml:space="preserve">Je </w:t>
-            </w:r>
-            <w:proofErr w:type="spellStart"/>
-            <w:r>
-              <w:rPr>
-                <w:sz w:val="24"/>
-                <w:szCs w:val="24"/>
-                <w:lang w:val="en-US"/>
-              </w:rPr>
-              <w:t>ziet</w:t>
-            </w:r>
-            <w:proofErr w:type="spellEnd"/>
-            <w:r>
-              <w:rPr>
-                <w:sz w:val="24"/>
-                <w:szCs w:val="24"/>
-                <w:lang w:val="en-US"/>
-              </w:rPr>
-              <w:t xml:space="preserve"> Info user updated successfully!</w:t>
-            </w:r>
-          </w:p>
-        </w:tc>
-        <w:tc>
-          <w:tcPr>
-            <w:tcW w:w="1579" w:type="dxa"/>
-          </w:tcPr>
-          <w:p>
-            <w:pPr>
-              <w:rPr>
-                <w:sz w:val="24"/>
-                <w:szCs w:val="24"/>
-                <w:lang w:val="en-US"/>
-              </w:rPr>
-            </w:pPr>
-            <w:r>
-              <w:rPr>
-                <w:sz w:val="24"/>
-                <w:szCs w:val="24"/>
-                <w:lang w:val="en-US"/>
-              </w:rPr>
-              <w:t xml:space="preserve">Ik zag </w:t>
-            </w:r>
-            <w:proofErr w:type="spellStart"/>
-            <w:r>
-              <w:rPr>
-                <w:sz w:val="24"/>
-                <w:szCs w:val="24"/>
-                <w:lang w:val="en-US"/>
-              </w:rPr>
-              <w:t>een</w:t>
-            </w:r>
-            <w:proofErr w:type="spellEnd"/>
-            <w:r>
-              <w:rPr>
-                <w:sz w:val="24"/>
-                <w:szCs w:val="24"/>
-                <w:lang w:val="en-US"/>
-              </w:rPr>
-              <w:t xml:space="preserve"> melding met updated user successfully.</w:t>
-            </w:r>
-          </w:p>
-        </w:tc>
-        <w:tc>
-          <w:tcPr>
-            <w:tcW w:w="1470" w:type="dxa"/>
-          </w:tcPr>
-          <w:p>
-            <w:pPr>
-              <w:rPr>
-                <w:sz w:val="24"/>
-                <w:szCs w:val="24"/>
-                <w:lang w:val="en-US"/>
-              </w:rPr>
-            </w:pPr>
-            <w:r>
-              <w:rPr>
-                <w:sz w:val="24"/>
-                <w:szCs w:val="24"/>
-                <w:lang w:val="en-US"/>
-              </w:rPr>
-              <w:t>n.v.t</w:t>
-            </w:r>
-          </w:p>
-        </w:tc>
-      </w:tr>
-      <w:tr>
-        <w:tc>
-          <w:tcPr>
-            <w:tcW w:w="1116" w:type="dxa"/>
-          </w:tcPr>
-          <w:p>
-            <w:pPr>
-              <w:rPr>
-                <w:sz w:val="24"/>
-                <w:szCs w:val="24"/>
-                <w:lang w:val="en-US"/>
-              </w:rPr>
-            </w:pPr>
-            <w:r>
-              <w:rPr>
-                <w:sz w:val="24"/>
-                <w:szCs w:val="24"/>
-                <w:lang w:val="en-US"/>
-              </w:rPr>
-              <w:t>AT-1</w:t>
-            </w:r>
-            <w:r>
-              <w:rPr>
-                <w:sz w:val="24"/>
-                <w:szCs w:val="24"/>
-                <w:lang w:val="en-US"/>
-              </w:rPr>
-              <w:t>2</w:t>
-            </w:r>
-          </w:p>
-        </w:tc>
-        <w:tc>
-          <w:tcPr>
-            <w:tcW w:w="1817" w:type="dxa"/>
-          </w:tcPr>
-          <w:p>
-            <w:pPr>
-              <w:rPr>
-                <w:sz w:val="24"/>
-                <w:szCs w:val="24"/>
-                <w:lang w:val="en-US"/>
-              </w:rPr>
-            </w:pPr>
-            <w:r>
-              <w:rPr>
-                <w:sz w:val="24"/>
-                <w:szCs w:val="24"/>
-                <w:lang w:val="en-US"/>
-              </w:rPr>
-              <w:t xml:space="preserve">Account </w:t>
-            </w:r>
-            <w:proofErr w:type="spellStart"/>
-            <w:r>
-              <w:rPr>
-                <w:sz w:val="24"/>
-                <w:szCs w:val="24"/>
-                <w:lang w:val="en-US"/>
-              </w:rPr>
-              <w:t>verwijderen</w:t>
-            </w:r>
-            <w:proofErr w:type="spellEnd"/>
-          </w:p>
-        </w:tc>
-        <w:tc>
-          <w:tcPr>
-            <w:tcW w:w="1501" w:type="dxa"/>
-          </w:tcPr>
-          <w:p>
-            <w:pPr>
-              <w:rPr>
-                <w:sz w:val="24"/>
-                <w:szCs w:val="24"/>
-                <w:lang w:val="en-US"/>
-              </w:rPr>
-            </w:pPr>
-            <w:r>
-              <w:rPr>
-                <w:sz w:val="24"/>
-                <w:szCs w:val="24"/>
-                <w:lang w:val="en-US"/>
-              </w:rPr>
-              <w:t>user account Verwijderen</w:t>
-            </w:r>
-          </w:p>
-        </w:tc>
-        <w:tc>
-          <w:tcPr>
-            <w:tcW w:w="1579" w:type="dxa"/>
-          </w:tcPr>
-          <w:p>
-            <w:pPr>
-              <w:rPr>
-                <w:sz w:val="24"/>
-                <w:szCs w:val="24"/>
-                <w:lang w:val="en-US"/>
-              </w:rPr>
-            </w:pPr>
-            <w:r>
-              <w:rPr>
-                <w:sz w:val="24"/>
-                <w:szCs w:val="24"/>
-                <w:lang w:val="en-US"/>
-              </w:rPr>
-              <w:t xml:space="preserve">Je </w:t>
-            </w:r>
-            <w:proofErr w:type="spellStart"/>
-            <w:r>
-              <w:rPr>
-                <w:sz w:val="24"/>
-                <w:szCs w:val="24"/>
-                <w:lang w:val="en-US"/>
-              </w:rPr>
-              <w:t>ziet</w:t>
-            </w:r>
-            <w:proofErr w:type="spellEnd"/>
-            <w:r>
-              <w:rPr>
-                <w:sz w:val="24"/>
-                <w:szCs w:val="24"/>
-                <w:lang w:val="en-US"/>
-              </w:rPr>
-              <w:t xml:space="preserve"> Info Account deleted successfully!</w:t>
-            </w:r>
-          </w:p>
-        </w:tc>
-        <w:tc>
-          <w:tcPr>
-            <w:tcW w:w="1579" w:type="dxa"/>
-          </w:tcPr>
-          <w:p>
-            <w:pPr>
-              <w:rPr>
-                <w:sz w:val="24"/>
-                <w:szCs w:val="24"/>
-                <w:lang w:val="en-US"/>
-              </w:rPr>
-            </w:pPr>
-            <w:r>
-              <w:rPr>
-                <w:sz w:val="24"/>
-                <w:szCs w:val="24"/>
-                <w:lang w:val="en-US"/>
-              </w:rPr>
-              <w:t>Ik zag een melding met Info Account deleted successfully!</w:t>
-            </w:r>
-          </w:p>
-        </w:tc>
-        <w:tc>
-          <w:tcPr>
-            <w:tcW w:w="1470" w:type="dxa"/>
-          </w:tcPr>
-          <w:p>
-            <w:pPr>
-              <w:rPr>
-                <w:sz w:val="24"/>
-                <w:szCs w:val="24"/>
-                <w:lang w:val="en-US"/>
-              </w:rPr>
-            </w:pPr>
-            <w:r>
-              <w:rPr>
-                <w:sz w:val="24"/>
-                <w:szCs w:val="24"/>
-                <w:lang w:val="en-US"/>
               </w:rPr>
               <w:t>n.v.t</w:t>
             </w:r>
@@ -2222,95 +1288,7 @@
           <w:sz w:val="24"/>
           <w:szCs w:val="24"/>
         </w:rPr>
-        <w:t>aren succesvol</w:t>
-      </w:r>
-      <w:r>
-        <w:rPr>
-          <w:sz w:val="24"/>
-          <w:szCs w:val="24"/>
-        </w:rPr>
-        <w:t xml:space="preserve"> uitgevoerd.</w:t>
-      </w:r>
-      <w:r>
-        <w:rPr>
-          <w:sz w:val="24"/>
-          <w:szCs w:val="24"/>
-        </w:rPr>
-        <w:t xml:space="preserve"> </w:t>
-      </w:r>
-      <w:r>
-        <w:rPr>
-          <w:sz w:val="24"/>
-          <w:szCs w:val="24"/>
-        </w:rPr>
-        <w:t>A</w:t>
-      </w:r>
-      <w:r>
-        <w:rPr>
-          <w:sz w:val="24"/>
-          <w:szCs w:val="24"/>
-        </w:rPr>
-        <w:t>lleen bij AT-03 hebben we een kleine aanpassing gedaan vanwege min-</w:t>
-      </w:r>
-      <w:proofErr w:type="spellStart"/>
-      <w:r>
-        <w:rPr>
-          <w:sz w:val="24"/>
-          <w:szCs w:val="24"/>
-        </w:rPr>
-        <w:t>character</w:t>
-      </w:r>
-      <w:proofErr w:type="spellEnd"/>
-      <w:r>
-        <w:rPr>
-          <w:sz w:val="24"/>
-          <w:szCs w:val="24"/>
-        </w:rPr>
-        <w:t xml:space="preserve"> limit</w:t>
-      </w:r>
-      <w:r>
-        <w:rPr>
-          <w:sz w:val="24"/>
-          <w:szCs w:val="24"/>
-        </w:rPr>
-        <w:t>, d</w:t>
-      </w:r>
-      <w:r>
-        <w:rPr>
-          <w:sz w:val="24"/>
-          <w:szCs w:val="24"/>
-        </w:rPr>
-        <w:t xml:space="preserve">it is aangepast van 10 minimale </w:t>
-      </w:r>
-      <w:proofErr w:type="spellStart"/>
-      <w:r>
-        <w:rPr>
-          <w:sz w:val="24"/>
-          <w:szCs w:val="24"/>
-        </w:rPr>
-        <w:t>characters</w:t>
-      </w:r>
-      <w:proofErr w:type="spellEnd"/>
-      <w:r>
-        <w:rPr>
-          <w:sz w:val="24"/>
-          <w:szCs w:val="24"/>
-        </w:rPr>
-        <w:t xml:space="preserve"> naar 3 minimaal.</w:t>
-      </w:r>
-      <w:r>
-        <w:rPr>
-          <w:sz w:val="24"/>
-          <w:szCs w:val="24"/>
-        </w:rPr>
-        <w:t xml:space="preserve"> Dit is aangepast, omdat </w:t>
-      </w:r>
-      <w:r>
-        <w:rPr>
-          <w:sz w:val="24"/>
-          <w:szCs w:val="24"/>
-        </w:rPr>
-        <w:t>de gebruikers hierover feedback gaven.</w:t>
+        <w:t>aren succesvol uitgevoerd.</w:t>
       </w:r>
       <w:r>
         <w:rPr>
@@ -2399,15 +1377,142 @@
           <w:szCs w:val="28"/>
         </w:rPr>
       </w:pPr>
-      <w:r>
+    </w:p>
+    <w:p>
+      <w:pPr>
+        <w:tabs>
+          <w:tab w:val="left" w:pos="5904"/>
+        </w:tabs>
         <w:rPr>
           <w:b/>
           <w:bCs/>
           <w:sz w:val="28"/>
           <w:szCs w:val="28"/>
         </w:rPr>
-        <w:lastRenderedPageBreak/>
-        <w:t>Unittests</w:t>
+      </w:pPr>
+    </w:p>
+    <w:p>
+      <w:pPr>
+        <w:tabs>
+          <w:tab w:val="left" w:pos="5904"/>
+        </w:tabs>
+        <w:rPr>
+          <w:b/>
+          <w:bCs/>
+          <w:sz w:val="28"/>
+          <w:szCs w:val="28"/>
+        </w:rPr>
+      </w:pPr>
+    </w:p>
+    <w:p>
+      <w:pPr>
+        <w:tabs>
+          <w:tab w:val="left" w:pos="5904"/>
+        </w:tabs>
+        <w:rPr>
+          <w:b/>
+          <w:bCs/>
+          <w:sz w:val="28"/>
+          <w:szCs w:val="28"/>
+        </w:rPr>
+      </w:pPr>
+    </w:p>
+    <w:p>
+      <w:pPr>
+        <w:tabs>
+          <w:tab w:val="left" w:pos="5904"/>
+        </w:tabs>
+        <w:rPr>
+          <w:b/>
+          <w:bCs/>
+          <w:sz w:val="28"/>
+          <w:szCs w:val="28"/>
+        </w:rPr>
+      </w:pPr>
+    </w:p>
+    <w:p>
+      <w:pPr>
+        <w:tabs>
+          <w:tab w:val="left" w:pos="5904"/>
+        </w:tabs>
+        <w:rPr>
+          <w:b/>
+          <w:bCs/>
+          <w:sz w:val="28"/>
+          <w:szCs w:val="28"/>
+        </w:rPr>
+      </w:pPr>
+    </w:p>
+    <w:p>
+      <w:pPr>
+        <w:tabs>
+          <w:tab w:val="left" w:pos="5904"/>
+        </w:tabs>
+        <w:rPr>
+          <w:b/>
+          <w:bCs/>
+          <w:sz w:val="28"/>
+          <w:szCs w:val="28"/>
+        </w:rPr>
+      </w:pPr>
+    </w:p>
+    <w:p>
+      <w:pPr>
+        <w:tabs>
+          <w:tab w:val="left" w:pos="5904"/>
+        </w:tabs>
+        <w:rPr>
+          <w:b/>
+          <w:bCs/>
+          <w:sz w:val="28"/>
+          <w:szCs w:val="28"/>
+        </w:rPr>
+      </w:pPr>
+    </w:p>
+    <w:p>
+      <w:pPr>
+        <w:tabs>
+          <w:tab w:val="left" w:pos="5904"/>
+        </w:tabs>
+        <w:rPr>
+          <w:b/>
+          <w:bCs/>
+          <w:sz w:val="28"/>
+          <w:szCs w:val="28"/>
+        </w:rPr>
+      </w:pPr>
+    </w:p>
+    <w:p>
+      <w:pPr>
+        <w:tabs>
+          <w:tab w:val="left" w:pos="5904"/>
+        </w:tabs>
+        <w:rPr>
+          <w:b/>
+          <w:bCs/>
+          <w:sz w:val="28"/>
+          <w:szCs w:val="28"/>
+        </w:rPr>
+      </w:pPr>
+      <w:proofErr w:type="spellStart"/>
+      <w:r>
+        <w:rPr>
+          <w:b/>
+          <w:bCs/>
+          <w:sz w:val="28"/>
+          <w:szCs w:val="28"/>
+        </w:rPr>
+        <w:t>Ux</w:t>
+      </w:r>
+      <w:proofErr w:type="spellEnd"/>
+      <w:r>
+        <w:rPr>
+          <w:b/>
+          <w:bCs/>
+          <w:sz w:val="28"/>
+          <w:szCs w:val="28"/>
+        </w:rPr>
+        <w:t xml:space="preserve"> evaluatie</w:t>
       </w:r>
     </w:p>
     <w:tbl>
@@ -2418,7 +1523,7 @@
       </w:tblPr>
       <w:tblGrid>
         <w:gridCol w:w="3344"/>
-        <w:gridCol w:w="1689"/>
+        <w:gridCol w:w="2047"/>
         <w:gridCol w:w="1507"/>
         <w:gridCol w:w="1509"/>
       </w:tblGrid>
@@ -2452,7 +1557,7 @@
         </w:tc>
         <w:tc>
           <w:tcPr>
-            <w:tcW w:w="1689" w:type="dxa"/>
+            <w:tcW w:w="2047" w:type="dxa"/>
           </w:tcPr>
           <w:p>
             <w:pPr>
@@ -2543,41 +1648,65 @@
                 <w:tab w:val="left" w:pos="5904"/>
               </w:tabs>
               <w:rPr>
-                <w:sz w:val="24"/>
-                <w:szCs w:val="24"/>
+                <w:b/>
+                <w:bCs/>
+                <w:sz w:val="28"/>
+                <w:szCs w:val="28"/>
               </w:rPr>
             </w:pPr>
             <w:proofErr w:type="spellStart"/>
             <w:r>
               <w:rPr>
-                <w:sz w:val="24"/>
-                <w:szCs w:val="24"/>
-              </w:rPr>
-              <w:t>TestCreateAccount</w:t>
+                <w:b/>
+                <w:bCs/>
+                <w:sz w:val="28"/>
+                <w:szCs w:val="28"/>
+              </w:rPr>
+              <w:t>Ux</w:t>
             </w:r>
             <w:proofErr w:type="spellEnd"/>
-          </w:p>
-        </w:tc>
-        <w:tc>
-          <w:tcPr>
-            <w:tcW w:w="1689" w:type="dxa"/>
-          </w:tcPr>
-          <w:p>
-            <w:pPr>
-              <w:tabs>
-                <w:tab w:val="left" w:pos="5904"/>
-              </w:tabs>
-              <w:rPr>
-                <w:sz w:val="24"/>
-                <w:szCs w:val="24"/>
-              </w:rPr>
-            </w:pPr>
-            <w:r>
-              <w:rPr>
-                <w:sz w:val="24"/>
-                <w:szCs w:val="24"/>
-              </w:rPr>
-              <w:t xml:space="preserve">Account aanmaken </w:t>
+            <w:r>
+              <w:rPr>
+                <w:b/>
+                <w:bCs/>
+                <w:sz w:val="28"/>
+                <w:szCs w:val="28"/>
+              </w:rPr>
+              <w:t xml:space="preserve"> evaluatie</w:t>
+            </w:r>
+          </w:p>
+          <w:p>
+            <w:pPr>
+              <w:tabs>
+                <w:tab w:val="left" w:pos="5904"/>
+              </w:tabs>
+              <w:rPr>
+                <w:sz w:val="24"/>
+                <w:szCs w:val="24"/>
+              </w:rPr>
+            </w:pPr>
+          </w:p>
+        </w:tc>
+        <w:tc>
+          <w:tcPr>
+            <w:tcW w:w="2047" w:type="dxa"/>
+          </w:tcPr>
+          <w:p>
+            <w:pPr>
+              <w:tabs>
+                <w:tab w:val="left" w:pos="5904"/>
+              </w:tabs>
+              <w:rPr>
+                <w:sz w:val="24"/>
+                <w:szCs w:val="24"/>
+              </w:rPr>
+            </w:pPr>
+            <w:r>
+              <w:rPr>
+                <w:sz w:val="24"/>
+                <w:szCs w:val="24"/>
+              </w:rPr>
+              <w:t>komma home page banner weg</w:t>
             </w:r>
           </w:p>
         </w:tc>
@@ -2639,52 +1768,76 @@
                 <w:tab w:val="left" w:pos="5904"/>
               </w:tabs>
               <w:rPr>
-                <w:sz w:val="24"/>
-                <w:szCs w:val="24"/>
+                <w:b/>
+                <w:bCs/>
+                <w:sz w:val="28"/>
+                <w:szCs w:val="28"/>
               </w:rPr>
             </w:pPr>
             <w:proofErr w:type="spellStart"/>
             <w:r>
               <w:rPr>
-                <w:sz w:val="24"/>
-                <w:szCs w:val="24"/>
-              </w:rPr>
-              <w:t>FailTestCreatAccount</w:t>
+                <w:b/>
+                <w:bCs/>
+                <w:sz w:val="28"/>
+                <w:szCs w:val="28"/>
+              </w:rPr>
+              <w:t>Ux</w:t>
             </w:r>
             <w:proofErr w:type="spellEnd"/>
-          </w:p>
-          <w:p>
-            <w:pPr>
-              <w:tabs>
-                <w:tab w:val="left" w:pos="5904"/>
-              </w:tabs>
-              <w:rPr>
-                <w:sz w:val="24"/>
-                <w:szCs w:val="24"/>
-              </w:rPr>
-            </w:pPr>
-          </w:p>
-        </w:tc>
-        <w:tc>
-          <w:tcPr>
-            <w:tcW w:w="1689" w:type="dxa"/>
-          </w:tcPr>
-          <w:p>
-            <w:pPr>
-              <w:tabs>
-                <w:tab w:val="left" w:pos="5904"/>
-              </w:tabs>
-              <w:rPr>
-                <w:sz w:val="24"/>
-                <w:szCs w:val="24"/>
-              </w:rPr>
-            </w:pPr>
-            <w:r>
-              <w:rPr>
-                <w:sz w:val="24"/>
-                <w:szCs w:val="24"/>
-              </w:rPr>
-              <w:t>account aanmaken met verkeerde data</w:t>
+            <w:r>
+              <w:rPr>
+                <w:b/>
+                <w:bCs/>
+                <w:sz w:val="28"/>
+                <w:szCs w:val="28"/>
+              </w:rPr>
+              <w:t xml:space="preserve"> evaluatie</w:t>
+            </w:r>
+          </w:p>
+          <w:p>
+            <w:pPr>
+              <w:tabs>
+                <w:tab w:val="left" w:pos="5904"/>
+              </w:tabs>
+              <w:rPr>
+                <w:sz w:val="24"/>
+                <w:szCs w:val="24"/>
+              </w:rPr>
+            </w:pPr>
+          </w:p>
+          <w:p>
+            <w:pPr>
+              <w:tabs>
+                <w:tab w:val="left" w:pos="5904"/>
+              </w:tabs>
+              <w:rPr>
+                <w:sz w:val="24"/>
+                <w:szCs w:val="24"/>
+              </w:rPr>
+            </w:pPr>
+          </w:p>
+        </w:tc>
+        <w:tc>
+          <w:tcPr>
+            <w:tcW w:w="2047" w:type="dxa"/>
+          </w:tcPr>
+          <w:p>
+            <w:pPr>
+              <w:tabs>
+                <w:tab w:val="left" w:pos="5904"/>
+              </w:tabs>
+              <w:rPr>
+                <w:sz w:val="24"/>
+                <w:szCs w:val="24"/>
+              </w:rPr>
+            </w:pPr>
+            <w:r>
+              <w:rPr>
+                <w:sz w:val="24"/>
+                <w:szCs w:val="24"/>
+              </w:rPr>
+              <w:t>homepagebanner alles centreren</w:t>
             </w:r>
           </w:p>
         </w:tc>
@@ -2746,53 +1899,86 @@
                 <w:tab w:val="left" w:pos="5904"/>
               </w:tabs>
               <w:rPr>
-                <w:sz w:val="24"/>
-                <w:szCs w:val="24"/>
+                <w:b/>
+                <w:bCs/>
+                <w:sz w:val="28"/>
+                <w:szCs w:val="28"/>
               </w:rPr>
             </w:pPr>
             <w:proofErr w:type="spellStart"/>
             <w:r>
               <w:rPr>
-                <w:sz w:val="24"/>
-                <w:szCs w:val="24"/>
-              </w:rPr>
-              <w:t>TestLoginAccount</w:t>
+                <w:b/>
+                <w:bCs/>
+                <w:sz w:val="28"/>
+                <w:szCs w:val="28"/>
+              </w:rPr>
+              <w:t>Ux</w:t>
             </w:r>
             <w:proofErr w:type="spellEnd"/>
-          </w:p>
-          <w:p>
-            <w:pPr>
-              <w:tabs>
-                <w:tab w:val="left" w:pos="5904"/>
-              </w:tabs>
-              <w:rPr>
-                <w:sz w:val="24"/>
-                <w:szCs w:val="24"/>
-              </w:rPr>
-            </w:pPr>
-          </w:p>
-        </w:tc>
-        <w:tc>
-          <w:tcPr>
-            <w:tcW w:w="1689" w:type="dxa"/>
-          </w:tcPr>
-          <w:p>
-            <w:pPr>
-              <w:tabs>
-                <w:tab w:val="left" w:pos="5904"/>
-              </w:tabs>
-              <w:rPr>
-                <w:sz w:val="24"/>
-                <w:szCs w:val="24"/>
-              </w:rPr>
-            </w:pPr>
-            <w:r>
-              <w:rPr>
-                <w:sz w:val="24"/>
-                <w:szCs w:val="24"/>
-              </w:rPr>
-              <w:t>Login van een account</w:t>
-            </w:r>
+            <w:r>
+              <w:rPr>
+                <w:b/>
+                <w:bCs/>
+                <w:sz w:val="28"/>
+                <w:szCs w:val="28"/>
+              </w:rPr>
+              <w:t xml:space="preserve"> evaluatie</w:t>
+            </w:r>
+          </w:p>
+          <w:p>
+            <w:pPr>
+              <w:tabs>
+                <w:tab w:val="left" w:pos="5904"/>
+              </w:tabs>
+              <w:rPr>
+                <w:sz w:val="24"/>
+                <w:szCs w:val="24"/>
+              </w:rPr>
+            </w:pPr>
+          </w:p>
+          <w:p>
+            <w:pPr>
+              <w:tabs>
+                <w:tab w:val="left" w:pos="5904"/>
+              </w:tabs>
+              <w:rPr>
+                <w:sz w:val="24"/>
+                <w:szCs w:val="24"/>
+              </w:rPr>
+            </w:pPr>
+          </w:p>
+        </w:tc>
+        <w:tc>
+          <w:tcPr>
+            <w:tcW w:w="2047" w:type="dxa"/>
+          </w:tcPr>
+          <w:p>
+            <w:pPr>
+              <w:tabs>
+                <w:tab w:val="left" w:pos="5904"/>
+              </w:tabs>
+              <w:rPr>
+                <w:sz w:val="24"/>
+                <w:szCs w:val="24"/>
+              </w:rPr>
+            </w:pPr>
+            <w:r>
+              <w:rPr>
+                <w:sz w:val="24"/>
+                <w:szCs w:val="24"/>
+              </w:rPr>
+              <w:t xml:space="preserve">homepage kleine vakken titel moet </w:t>
+            </w:r>
+            <w:proofErr w:type="spellStart"/>
+            <w:r>
+              <w:rPr>
+                <w:sz w:val="24"/>
+                <w:szCs w:val="24"/>
+              </w:rPr>
+              <w:t>bold</w:t>
+            </w:r>
+            <w:proofErr w:type="spellEnd"/>
           </w:p>
         </w:tc>
         <w:tc>
@@ -2853,52 +2039,65 @@
                 <w:tab w:val="left" w:pos="5904"/>
               </w:tabs>
               <w:rPr>
-                <w:sz w:val="24"/>
-                <w:szCs w:val="24"/>
+                <w:b/>
+                <w:bCs/>
+                <w:sz w:val="28"/>
+                <w:szCs w:val="28"/>
               </w:rPr>
             </w:pPr>
             <w:proofErr w:type="spellStart"/>
             <w:r>
               <w:rPr>
-                <w:sz w:val="24"/>
-                <w:szCs w:val="24"/>
-              </w:rPr>
-              <w:t>FailTestLoginAccount</w:t>
+                <w:b/>
+                <w:bCs/>
+                <w:sz w:val="28"/>
+                <w:szCs w:val="28"/>
+              </w:rPr>
+              <w:t>Ux</w:t>
             </w:r>
             <w:proofErr w:type="spellEnd"/>
-          </w:p>
-          <w:p>
-            <w:pPr>
-              <w:tabs>
-                <w:tab w:val="left" w:pos="5904"/>
-              </w:tabs>
-              <w:rPr>
-                <w:sz w:val="24"/>
-                <w:szCs w:val="24"/>
-              </w:rPr>
-            </w:pPr>
-          </w:p>
-        </w:tc>
-        <w:tc>
-          <w:tcPr>
-            <w:tcW w:w="1689" w:type="dxa"/>
-          </w:tcPr>
-          <w:p>
-            <w:pPr>
-              <w:tabs>
-                <w:tab w:val="left" w:pos="5904"/>
-              </w:tabs>
-              <w:rPr>
-                <w:sz w:val="24"/>
-                <w:szCs w:val="24"/>
-              </w:rPr>
-            </w:pPr>
-            <w:r>
-              <w:rPr>
-                <w:sz w:val="24"/>
-                <w:szCs w:val="24"/>
-              </w:rPr>
-              <w:t>Login van een account met verkeerde data</w:t>
+            <w:r>
+              <w:rPr>
+                <w:b/>
+                <w:bCs/>
+                <w:sz w:val="28"/>
+                <w:szCs w:val="28"/>
+              </w:rPr>
+              <w:t xml:space="preserve"> evaluatie</w:t>
+            </w:r>
+          </w:p>
+          <w:p>
+            <w:pPr>
+              <w:tabs>
+                <w:tab w:val="left" w:pos="5904"/>
+              </w:tabs>
+              <w:rPr>
+                <w:sz w:val="24"/>
+                <w:szCs w:val="24"/>
+              </w:rPr>
+            </w:pPr>
+          </w:p>
+        </w:tc>
+        <w:tc>
+          <w:tcPr>
+            <w:tcW w:w="2047" w:type="dxa"/>
+          </w:tcPr>
+          <w:p>
+            <w:pPr>
+              <w:tabs>
+                <w:tab w:val="left" w:pos="5904"/>
+              </w:tabs>
+              <w:rPr>
+                <w:sz w:val="24"/>
+                <w:szCs w:val="24"/>
+              </w:rPr>
+            </w:pPr>
+            <w:r>
+              <w:rPr>
+                <w:sz w:val="24"/>
+                <w:szCs w:val="24"/>
+              </w:rPr>
+              <w:t>hele website meer verschillende letter type</w:t>
             </w:r>
           </w:p>
         </w:tc>
@@ -2960,52 +2159,65 @@
                 <w:tab w:val="left" w:pos="5904"/>
               </w:tabs>
               <w:rPr>
-                <w:sz w:val="24"/>
-                <w:szCs w:val="24"/>
+                <w:b/>
+                <w:bCs/>
+                <w:sz w:val="28"/>
+                <w:szCs w:val="28"/>
               </w:rPr>
             </w:pPr>
             <w:proofErr w:type="spellStart"/>
             <w:r>
               <w:rPr>
-                <w:sz w:val="24"/>
-                <w:szCs w:val="24"/>
-              </w:rPr>
-              <w:t>TestUpdateAccount</w:t>
+                <w:b/>
+                <w:bCs/>
+                <w:sz w:val="28"/>
+                <w:szCs w:val="28"/>
+              </w:rPr>
+              <w:t>Ux</w:t>
             </w:r>
             <w:proofErr w:type="spellEnd"/>
-          </w:p>
-          <w:p>
-            <w:pPr>
-              <w:tabs>
-                <w:tab w:val="left" w:pos="5904"/>
-              </w:tabs>
-              <w:rPr>
-                <w:sz w:val="24"/>
-                <w:szCs w:val="24"/>
-              </w:rPr>
-            </w:pPr>
-          </w:p>
-        </w:tc>
-        <w:tc>
-          <w:tcPr>
-            <w:tcW w:w="1689" w:type="dxa"/>
-          </w:tcPr>
-          <w:p>
-            <w:pPr>
-              <w:tabs>
-                <w:tab w:val="left" w:pos="5904"/>
-              </w:tabs>
-              <w:rPr>
-                <w:sz w:val="24"/>
-                <w:szCs w:val="24"/>
-              </w:rPr>
-            </w:pPr>
-            <w:r>
-              <w:rPr>
-                <w:sz w:val="24"/>
-                <w:szCs w:val="24"/>
-              </w:rPr>
-              <w:t>Updaten van account</w:t>
+            <w:r>
+              <w:rPr>
+                <w:b/>
+                <w:bCs/>
+                <w:sz w:val="28"/>
+                <w:szCs w:val="28"/>
+              </w:rPr>
+              <w:t xml:space="preserve"> evaluatie</w:t>
+            </w:r>
+          </w:p>
+          <w:p>
+            <w:pPr>
+              <w:tabs>
+                <w:tab w:val="left" w:pos="5904"/>
+              </w:tabs>
+              <w:rPr>
+                <w:sz w:val="24"/>
+                <w:szCs w:val="24"/>
+              </w:rPr>
+            </w:pPr>
+          </w:p>
+        </w:tc>
+        <w:tc>
+          <w:tcPr>
+            <w:tcW w:w="2047" w:type="dxa"/>
+          </w:tcPr>
+          <w:p>
+            <w:pPr>
+              <w:tabs>
+                <w:tab w:val="left" w:pos="5904"/>
+              </w:tabs>
+              <w:rPr>
+                <w:sz w:val="24"/>
+                <w:szCs w:val="24"/>
+              </w:rPr>
+            </w:pPr>
+            <w:r>
+              <w:rPr>
+                <w:sz w:val="24"/>
+                <w:szCs w:val="24"/>
+              </w:rPr>
+              <w:t>homepage zwarte vlak nog donkerder</w:t>
             </w:r>
           </w:p>
         </w:tc>
@@ -3078,59 +2290,74 @@
                 <w:tab w:val="left" w:pos="5904"/>
               </w:tabs>
               <w:rPr>
-                <w:sz w:val="24"/>
-                <w:szCs w:val="24"/>
-              </w:rPr>
-            </w:pPr>
-            <w:r>
-              <w:rPr>
-                <w:sz w:val="24"/>
-                <w:szCs w:val="24"/>
-              </w:rPr>
-              <w:t> </w:t>
-            </w:r>
+                <w:b/>
+                <w:bCs/>
+                <w:sz w:val="28"/>
+                <w:szCs w:val="28"/>
+              </w:rPr>
+            </w:pPr>
             <w:proofErr w:type="spellStart"/>
             <w:r>
               <w:rPr>
-                <w:sz w:val="24"/>
-                <w:szCs w:val="24"/>
-              </w:rPr>
-              <w:t>FailTestUpdateAccount</w:t>
+                <w:b/>
+                <w:bCs/>
+                <w:sz w:val="28"/>
+                <w:szCs w:val="28"/>
+              </w:rPr>
+              <w:t>Ux</w:t>
             </w:r>
             <w:proofErr w:type="spellEnd"/>
-          </w:p>
-          <w:p>
-            <w:pPr>
-              <w:tabs>
-                <w:tab w:val="left" w:pos="5904"/>
-              </w:tabs>
-              <w:rPr>
-                <w:sz w:val="24"/>
-                <w:szCs w:val="24"/>
-              </w:rPr>
-            </w:pPr>
-          </w:p>
-        </w:tc>
-        <w:tc>
-          <w:tcPr>
-            <w:tcW w:w="1689" w:type="dxa"/>
-          </w:tcPr>
-          <w:p>
-            <w:pPr>
-              <w:tabs>
-                <w:tab w:val="left" w:pos="5904"/>
-              </w:tabs>
-              <w:rPr>
-                <w:sz w:val="24"/>
-                <w:szCs w:val="24"/>
-              </w:rPr>
-            </w:pPr>
-            <w:r>
-              <w:rPr>
-                <w:sz w:val="24"/>
-                <w:szCs w:val="24"/>
-              </w:rPr>
-              <w:t>Updaten van account met verkeerde data</w:t>
+            <w:r>
+              <w:rPr>
+                <w:b/>
+                <w:bCs/>
+                <w:sz w:val="28"/>
+                <w:szCs w:val="28"/>
+              </w:rPr>
+              <w:t xml:space="preserve"> evaluatie</w:t>
+            </w:r>
+          </w:p>
+          <w:p>
+            <w:pPr>
+              <w:tabs>
+                <w:tab w:val="left" w:pos="5904"/>
+              </w:tabs>
+              <w:rPr>
+                <w:sz w:val="24"/>
+                <w:szCs w:val="24"/>
+              </w:rPr>
+            </w:pPr>
+          </w:p>
+        </w:tc>
+        <w:tc>
+          <w:tcPr>
+            <w:tcW w:w="2047" w:type="dxa"/>
+          </w:tcPr>
+          <w:p>
+            <w:pPr>
+              <w:tabs>
+                <w:tab w:val="left" w:pos="5904"/>
+              </w:tabs>
+              <w:rPr>
+                <w:sz w:val="24"/>
+                <w:szCs w:val="24"/>
+              </w:rPr>
+            </w:pPr>
+            <w:proofErr w:type="spellStart"/>
+            <w:r>
+              <w:rPr>
+                <w:sz w:val="24"/>
+                <w:szCs w:val="24"/>
+              </w:rPr>
+              <w:t>footer</w:t>
+            </w:r>
+            <w:proofErr w:type="spellEnd"/>
+            <w:r>
+              <w:rPr>
+                <w:sz w:val="24"/>
+                <w:szCs w:val="24"/>
+              </w:rPr>
+              <w:t xml:space="preserve"> logo groter</w:t>
             </w:r>
           </w:p>
         </w:tc>
@@ -3192,52 +2419,90 @@
                 <w:tab w:val="left" w:pos="5904"/>
               </w:tabs>
               <w:rPr>
-                <w:sz w:val="24"/>
-                <w:szCs w:val="24"/>
+                <w:b/>
+                <w:bCs/>
+                <w:sz w:val="28"/>
+                <w:szCs w:val="28"/>
               </w:rPr>
             </w:pPr>
             <w:proofErr w:type="spellStart"/>
             <w:r>
               <w:rPr>
-                <w:sz w:val="24"/>
-                <w:szCs w:val="24"/>
-              </w:rPr>
-              <w:t>TestDestroyAccount</w:t>
+                <w:b/>
+                <w:bCs/>
+                <w:sz w:val="28"/>
+                <w:szCs w:val="28"/>
+              </w:rPr>
+              <w:t>Ux</w:t>
             </w:r>
             <w:proofErr w:type="spellEnd"/>
-          </w:p>
-          <w:p>
-            <w:pPr>
-              <w:tabs>
-                <w:tab w:val="left" w:pos="5904"/>
-              </w:tabs>
-              <w:rPr>
-                <w:sz w:val="24"/>
-                <w:szCs w:val="24"/>
-              </w:rPr>
-            </w:pPr>
-          </w:p>
-        </w:tc>
-        <w:tc>
-          <w:tcPr>
-            <w:tcW w:w="1689" w:type="dxa"/>
-          </w:tcPr>
-          <w:p>
-            <w:pPr>
-              <w:tabs>
-                <w:tab w:val="left" w:pos="5904"/>
-              </w:tabs>
-              <w:rPr>
-                <w:sz w:val="24"/>
-                <w:szCs w:val="24"/>
-              </w:rPr>
-            </w:pPr>
-            <w:r>
-              <w:rPr>
-                <w:sz w:val="24"/>
-                <w:szCs w:val="24"/>
-              </w:rPr>
-              <w:t>Het verwijderen van een account</w:t>
+            <w:r>
+              <w:rPr>
+                <w:b/>
+                <w:bCs/>
+                <w:sz w:val="28"/>
+                <w:szCs w:val="28"/>
+              </w:rPr>
+              <w:t xml:space="preserve"> evaluatie</w:t>
+            </w:r>
+          </w:p>
+          <w:p>
+            <w:pPr>
+              <w:tabs>
+                <w:tab w:val="left" w:pos="5904"/>
+              </w:tabs>
+              <w:rPr>
+                <w:sz w:val="24"/>
+                <w:szCs w:val="24"/>
+              </w:rPr>
+            </w:pPr>
+          </w:p>
+        </w:tc>
+        <w:tc>
+          <w:tcPr>
+            <w:tcW w:w="2047" w:type="dxa"/>
+          </w:tcPr>
+          <w:p>
+            <w:pPr>
+              <w:tabs>
+                <w:tab w:val="left" w:pos="5904"/>
+              </w:tabs>
+              <w:rPr>
+                <w:sz w:val="24"/>
+                <w:szCs w:val="24"/>
+              </w:rPr>
+            </w:pPr>
+            <w:proofErr w:type="spellStart"/>
+            <w:r>
+              <w:rPr>
+                <w:sz w:val="24"/>
+                <w:szCs w:val="24"/>
+              </w:rPr>
+              <w:t>footer</w:t>
+            </w:r>
+            <w:proofErr w:type="spellEnd"/>
+            <w:r>
+              <w:rPr>
+                <w:sz w:val="24"/>
+                <w:szCs w:val="24"/>
+              </w:rPr>
+              <w:t xml:space="preserve"> </w:t>
+            </w:r>
+            <w:proofErr w:type="spellStart"/>
+            <w:r>
+              <w:rPr>
+                <w:sz w:val="24"/>
+                <w:szCs w:val="24"/>
+              </w:rPr>
+              <w:t>text</w:t>
+            </w:r>
+            <w:proofErr w:type="spellEnd"/>
+            <w:r>
+              <w:rPr>
+                <w:sz w:val="24"/>
+                <w:szCs w:val="24"/>
+              </w:rPr>
+              <w:t xml:space="preserve"> onder logo uitlijnen met contact link</w:t>
             </w:r>
           </w:p>
         </w:tc>
@@ -3310,52 +2575,74 @@
                 <w:tab w:val="left" w:pos="5904"/>
               </w:tabs>
               <w:rPr>
-                <w:sz w:val="24"/>
-                <w:szCs w:val="24"/>
+                <w:b/>
+                <w:bCs/>
+                <w:sz w:val="28"/>
+                <w:szCs w:val="28"/>
               </w:rPr>
             </w:pPr>
             <w:proofErr w:type="spellStart"/>
             <w:r>
               <w:rPr>
-                <w:sz w:val="24"/>
-                <w:szCs w:val="24"/>
-              </w:rPr>
-              <w:t>FailTestDestroyAccount</w:t>
+                <w:b/>
+                <w:bCs/>
+                <w:sz w:val="28"/>
+                <w:szCs w:val="28"/>
+              </w:rPr>
+              <w:t>Ux</w:t>
             </w:r>
             <w:proofErr w:type="spellEnd"/>
-          </w:p>
-          <w:p>
-            <w:pPr>
-              <w:tabs>
-                <w:tab w:val="left" w:pos="5904"/>
-              </w:tabs>
-              <w:rPr>
-                <w:sz w:val="24"/>
-                <w:szCs w:val="24"/>
-              </w:rPr>
-            </w:pPr>
-          </w:p>
-        </w:tc>
-        <w:tc>
-          <w:tcPr>
-            <w:tcW w:w="1689" w:type="dxa"/>
-          </w:tcPr>
-          <w:p>
-            <w:pPr>
-              <w:tabs>
-                <w:tab w:val="left" w:pos="5904"/>
-              </w:tabs>
-              <w:rPr>
-                <w:sz w:val="24"/>
-                <w:szCs w:val="24"/>
-              </w:rPr>
-            </w:pPr>
-            <w:r>
-              <w:rPr>
-                <w:sz w:val="24"/>
-                <w:szCs w:val="24"/>
-              </w:rPr>
-              <w:t>Het verwijderen van een account met verkeerde data</w:t>
+            <w:r>
+              <w:rPr>
+                <w:b/>
+                <w:bCs/>
+                <w:sz w:val="28"/>
+                <w:szCs w:val="28"/>
+              </w:rPr>
+              <w:t xml:space="preserve"> evaluatie</w:t>
+            </w:r>
+          </w:p>
+          <w:p>
+            <w:pPr>
+              <w:tabs>
+                <w:tab w:val="left" w:pos="5904"/>
+              </w:tabs>
+              <w:rPr>
+                <w:sz w:val="24"/>
+                <w:szCs w:val="24"/>
+              </w:rPr>
+            </w:pPr>
+          </w:p>
+        </w:tc>
+        <w:tc>
+          <w:tcPr>
+            <w:tcW w:w="2047" w:type="dxa"/>
+          </w:tcPr>
+          <w:p>
+            <w:pPr>
+              <w:tabs>
+                <w:tab w:val="left" w:pos="5904"/>
+              </w:tabs>
+              <w:rPr>
+                <w:sz w:val="24"/>
+                <w:szCs w:val="24"/>
+              </w:rPr>
+            </w:pPr>
+            <w:proofErr w:type="spellStart"/>
+            <w:r>
+              <w:rPr>
+                <w:sz w:val="24"/>
+                <w:szCs w:val="24"/>
+              </w:rPr>
+              <w:t>footer</w:t>
+            </w:r>
+            <w:proofErr w:type="spellEnd"/>
+            <w:r>
+              <w:rPr>
+                <w:sz w:val="24"/>
+                <w:szCs w:val="24"/>
+              </w:rPr>
+              <w:t xml:space="preserve"> twitter logo naar x</w:t>
             </w:r>
           </w:p>
         </w:tc>
@@ -3417,42 +2704,100 @@
                 <w:tab w:val="left" w:pos="5904"/>
               </w:tabs>
               <w:rPr>
-                <w:sz w:val="24"/>
-                <w:szCs w:val="24"/>
+                <w:b/>
+                <w:bCs/>
+                <w:sz w:val="28"/>
+                <w:szCs w:val="28"/>
               </w:rPr>
             </w:pPr>
             <w:proofErr w:type="spellStart"/>
             <w:r>
               <w:rPr>
-                <w:sz w:val="24"/>
-                <w:szCs w:val="24"/>
-              </w:rPr>
-              <w:t>TestDestroy</w:t>
+                <w:b/>
+                <w:bCs/>
+                <w:sz w:val="28"/>
+                <w:szCs w:val="28"/>
+              </w:rPr>
+              <w:t>Ux</w:t>
             </w:r>
             <w:proofErr w:type="spellEnd"/>
-          </w:p>
-        </w:tc>
-        <w:tc>
-          <w:tcPr>
-            <w:tcW w:w="1689" w:type="dxa"/>
-          </w:tcPr>
-          <w:p>
-            <w:pPr>
-              <w:tabs>
-                <w:tab w:val="left" w:pos="5904"/>
-              </w:tabs>
-              <w:rPr>
-                <w:sz w:val="24"/>
-                <w:szCs w:val="24"/>
-              </w:rPr>
-            </w:pPr>
-            <w:r>
-              <w:rPr>
-                <w:sz w:val="24"/>
-                <w:szCs w:val="24"/>
-              </w:rPr>
-              <w:t>Uitloggen van een account</w:t>
-            </w:r>
+            <w:r>
+              <w:rPr>
+                <w:b/>
+                <w:bCs/>
+                <w:sz w:val="28"/>
+                <w:szCs w:val="28"/>
+              </w:rPr>
+              <w:t xml:space="preserve"> evaluatie</w:t>
+            </w:r>
+          </w:p>
+          <w:p>
+            <w:pPr>
+              <w:tabs>
+                <w:tab w:val="left" w:pos="5904"/>
+              </w:tabs>
+              <w:rPr>
+                <w:sz w:val="24"/>
+                <w:szCs w:val="24"/>
+              </w:rPr>
+            </w:pPr>
+          </w:p>
+        </w:tc>
+        <w:tc>
+          <w:tcPr>
+            <w:tcW w:w="2047" w:type="dxa"/>
+          </w:tcPr>
+          <w:p>
+            <w:pPr>
+              <w:tabs>
+                <w:tab w:val="left" w:pos="5904"/>
+              </w:tabs>
+              <w:rPr>
+                <w:sz w:val="24"/>
+                <w:szCs w:val="24"/>
+              </w:rPr>
+            </w:pPr>
+            <w:proofErr w:type="spellStart"/>
+            <w:r>
+              <w:rPr>
+                <w:sz w:val="24"/>
+                <w:szCs w:val="24"/>
+              </w:rPr>
+              <w:t>about</w:t>
+            </w:r>
+            <w:proofErr w:type="spellEnd"/>
+            <w:r>
+              <w:rPr>
+                <w:sz w:val="24"/>
+                <w:szCs w:val="24"/>
+              </w:rPr>
+              <w:t xml:space="preserve"> page zelfde kleur </w:t>
+            </w:r>
+            <w:proofErr w:type="spellStart"/>
+            <w:r>
+              <w:rPr>
+                <w:sz w:val="24"/>
+                <w:szCs w:val="24"/>
+              </w:rPr>
+              <w:t>text</w:t>
+            </w:r>
+            <w:proofErr w:type="spellEnd"/>
+            <w:r>
+              <w:rPr>
+                <w:sz w:val="24"/>
+                <w:szCs w:val="24"/>
+              </w:rPr>
+              <w:t xml:space="preserve"> in plaats van </w:t>
+            </w:r>
+            <w:proofErr w:type="spellStart"/>
+            <w:r>
+              <w:rPr>
+                <w:sz w:val="24"/>
+                <w:szCs w:val="24"/>
+              </w:rPr>
+              <w:t>gradient</w:t>
+            </w:r>
+            <w:proofErr w:type="spellEnd"/>
           </w:p>
         </w:tc>
         <w:tc>
@@ -3513,53 +2858,91 @@
                 <w:tab w:val="left" w:pos="5904"/>
               </w:tabs>
               <w:rPr>
-                <w:sz w:val="24"/>
-                <w:szCs w:val="24"/>
+                <w:b/>
+                <w:bCs/>
+                <w:sz w:val="28"/>
+                <w:szCs w:val="28"/>
               </w:rPr>
             </w:pPr>
             <w:proofErr w:type="spellStart"/>
             <w:r>
               <w:rPr>
-                <w:sz w:val="24"/>
-                <w:szCs w:val="24"/>
-              </w:rPr>
-              <w:t>FailTestDestroy</w:t>
+                <w:b/>
+                <w:bCs/>
+                <w:sz w:val="28"/>
+                <w:szCs w:val="28"/>
+              </w:rPr>
+              <w:t>Ux</w:t>
             </w:r>
             <w:proofErr w:type="spellEnd"/>
-          </w:p>
-          <w:p>
-            <w:pPr>
-              <w:tabs>
-                <w:tab w:val="left" w:pos="5904"/>
-              </w:tabs>
-              <w:rPr>
-                <w:sz w:val="24"/>
-                <w:szCs w:val="24"/>
-              </w:rPr>
-            </w:pPr>
-          </w:p>
-        </w:tc>
-        <w:tc>
-          <w:tcPr>
-            <w:tcW w:w="1689" w:type="dxa"/>
-          </w:tcPr>
-          <w:p>
-            <w:pPr>
-              <w:tabs>
-                <w:tab w:val="left" w:pos="5904"/>
-              </w:tabs>
-              <w:rPr>
-                <w:sz w:val="24"/>
-                <w:szCs w:val="24"/>
-              </w:rPr>
-            </w:pPr>
-            <w:r>
-              <w:rPr>
-                <w:sz w:val="24"/>
-                <w:szCs w:val="24"/>
-              </w:rPr>
-              <w:t>Uitloggen van een account met verkeerde data</w:t>
-            </w:r>
+            <w:r>
+              <w:rPr>
+                <w:b/>
+                <w:bCs/>
+                <w:sz w:val="28"/>
+                <w:szCs w:val="28"/>
+              </w:rPr>
+              <w:t xml:space="preserve"> evaluatie</w:t>
+            </w:r>
+          </w:p>
+          <w:p>
+            <w:pPr>
+              <w:tabs>
+                <w:tab w:val="left" w:pos="5904"/>
+              </w:tabs>
+              <w:rPr>
+                <w:sz w:val="24"/>
+                <w:szCs w:val="24"/>
+              </w:rPr>
+            </w:pPr>
+          </w:p>
+        </w:tc>
+        <w:tc>
+          <w:tcPr>
+            <w:tcW w:w="2047" w:type="dxa"/>
+          </w:tcPr>
+          <w:p>
+            <w:pPr>
+              <w:tabs>
+                <w:tab w:val="left" w:pos="5904"/>
+              </w:tabs>
+              <w:rPr>
+                <w:sz w:val="24"/>
+                <w:szCs w:val="24"/>
+              </w:rPr>
+            </w:pPr>
+            <w:r>
+              <w:rPr>
+                <w:sz w:val="24"/>
+                <w:szCs w:val="24"/>
+              </w:rPr>
+              <w:t xml:space="preserve">member page banner </w:t>
+            </w:r>
+            <w:proofErr w:type="spellStart"/>
+            <w:r>
+              <w:rPr>
+                <w:sz w:val="24"/>
+                <w:szCs w:val="24"/>
+              </w:rPr>
+              <w:t>koptext</w:t>
+            </w:r>
+            <w:proofErr w:type="spellEnd"/>
+            <w:r>
+              <w:rPr>
+                <w:sz w:val="24"/>
+                <w:szCs w:val="24"/>
+              </w:rPr>
+              <w:t xml:space="preserve"> </w:t>
+            </w:r>
+            <w:proofErr w:type="spellStart"/>
+            <w:r>
+              <w:rPr>
+                <w:sz w:val="24"/>
+                <w:szCs w:val="24"/>
+              </w:rPr>
+              <w:t>onbreekt</w:t>
+            </w:r>
+            <w:proofErr w:type="spellEnd"/>
           </w:p>
         </w:tc>
         <w:tc>
@@ -3620,52 +3003,81 @@
                 <w:tab w:val="left" w:pos="5904"/>
               </w:tabs>
               <w:rPr>
-                <w:sz w:val="24"/>
-                <w:szCs w:val="24"/>
+                <w:b/>
+                <w:bCs/>
+                <w:sz w:val="28"/>
+                <w:szCs w:val="28"/>
               </w:rPr>
             </w:pPr>
             <w:proofErr w:type="spellStart"/>
             <w:r>
               <w:rPr>
-                <w:sz w:val="24"/>
-                <w:szCs w:val="24"/>
-              </w:rPr>
-              <w:t>TestCreateTicket</w:t>
+                <w:b/>
+                <w:bCs/>
+                <w:sz w:val="28"/>
+                <w:szCs w:val="28"/>
+              </w:rPr>
+              <w:t>Ux</w:t>
             </w:r>
             <w:proofErr w:type="spellEnd"/>
-          </w:p>
-          <w:p>
-            <w:pPr>
-              <w:tabs>
-                <w:tab w:val="left" w:pos="5904"/>
-              </w:tabs>
-              <w:rPr>
-                <w:sz w:val="24"/>
-                <w:szCs w:val="24"/>
-              </w:rPr>
-            </w:pPr>
-          </w:p>
-        </w:tc>
-        <w:tc>
-          <w:tcPr>
-            <w:tcW w:w="1689" w:type="dxa"/>
-          </w:tcPr>
-          <w:p>
-            <w:pPr>
-              <w:tabs>
-                <w:tab w:val="left" w:pos="5904"/>
-              </w:tabs>
-              <w:rPr>
-                <w:sz w:val="24"/>
-                <w:szCs w:val="24"/>
-              </w:rPr>
-            </w:pPr>
-            <w:r>
-              <w:rPr>
-                <w:sz w:val="24"/>
-                <w:szCs w:val="24"/>
-              </w:rPr>
-              <w:t>Het aanmaken van een ticket</w:t>
+            <w:r>
+              <w:rPr>
+                <w:b/>
+                <w:bCs/>
+                <w:sz w:val="28"/>
+                <w:szCs w:val="28"/>
+              </w:rPr>
+              <w:t xml:space="preserve"> evaluatie</w:t>
+            </w:r>
+          </w:p>
+          <w:p>
+            <w:pPr>
+              <w:tabs>
+                <w:tab w:val="left" w:pos="5904"/>
+              </w:tabs>
+              <w:rPr>
+                <w:sz w:val="24"/>
+                <w:szCs w:val="24"/>
+              </w:rPr>
+            </w:pPr>
+          </w:p>
+        </w:tc>
+        <w:tc>
+          <w:tcPr>
+            <w:tcW w:w="2047" w:type="dxa"/>
+          </w:tcPr>
+          <w:p>
+            <w:pPr>
+              <w:tabs>
+                <w:tab w:val="left" w:pos="5904"/>
+              </w:tabs>
+              <w:rPr>
+                <w:sz w:val="24"/>
+                <w:szCs w:val="24"/>
+              </w:rPr>
+            </w:pPr>
+            <w:r>
+              <w:rPr>
+                <w:sz w:val="24"/>
+                <w:szCs w:val="24"/>
+              </w:rPr>
+              <w:t xml:space="preserve">member page </w:t>
+            </w:r>
+            <w:proofErr w:type="spellStart"/>
+            <w:r>
+              <w:rPr>
+                <w:sz w:val="24"/>
+                <w:szCs w:val="24"/>
+              </w:rPr>
+              <w:t>koptext</w:t>
+            </w:r>
+            <w:proofErr w:type="spellEnd"/>
+            <w:r>
+              <w:rPr>
+                <w:sz w:val="24"/>
+                <w:szCs w:val="24"/>
+              </w:rPr>
+              <w:t xml:space="preserve"> dikker bij naam</w:t>
             </w:r>
           </w:p>
         </w:tc>
@@ -3727,53 +3139,64 @@
                 <w:tab w:val="left" w:pos="5904"/>
               </w:tabs>
               <w:rPr>
-                <w:sz w:val="24"/>
-                <w:szCs w:val="24"/>
+                <w:b/>
+                <w:bCs/>
+                <w:sz w:val="28"/>
+                <w:szCs w:val="28"/>
               </w:rPr>
             </w:pPr>
             <w:proofErr w:type="spellStart"/>
             <w:r>
               <w:rPr>
-                <w:sz w:val="24"/>
-                <w:szCs w:val="24"/>
-              </w:rPr>
-              <w:t>FailTestCreateTicket</w:t>
+                <w:b/>
+                <w:bCs/>
+                <w:sz w:val="28"/>
+                <w:szCs w:val="28"/>
+              </w:rPr>
+              <w:t>Ux</w:t>
             </w:r>
             <w:proofErr w:type="spellEnd"/>
-          </w:p>
-          <w:p>
-            <w:pPr>
-              <w:tabs>
-                <w:tab w:val="left" w:pos="5904"/>
-              </w:tabs>
-              <w:rPr>
-                <w:sz w:val="24"/>
-                <w:szCs w:val="24"/>
-              </w:rPr>
-            </w:pPr>
-          </w:p>
-        </w:tc>
-        <w:tc>
-          <w:tcPr>
-            <w:tcW w:w="1689" w:type="dxa"/>
-          </w:tcPr>
-          <w:p>
-            <w:pPr>
-              <w:tabs>
-                <w:tab w:val="left" w:pos="5904"/>
-              </w:tabs>
-              <w:rPr>
-                <w:sz w:val="24"/>
-                <w:szCs w:val="24"/>
-              </w:rPr>
-            </w:pPr>
-            <w:r>
-              <w:rPr>
-                <w:sz w:val="24"/>
-                <w:szCs w:val="24"/>
-              </w:rPr>
-              <w:t>Het aanmaken van een ticket met verkeerde data</w:t>
-            </w:r>
+            <w:r>
+              <w:rPr>
+                <w:b/>
+                <w:bCs/>
+                <w:sz w:val="28"/>
+                <w:szCs w:val="28"/>
+              </w:rPr>
+              <w:t xml:space="preserve"> evaluatie</w:t>
+            </w:r>
+          </w:p>
+        </w:tc>
+        <w:tc>
+          <w:tcPr>
+            <w:tcW w:w="2047" w:type="dxa"/>
+          </w:tcPr>
+          <w:p>
+            <w:pPr>
+              <w:tabs>
+                <w:tab w:val="left" w:pos="5904"/>
+              </w:tabs>
+              <w:rPr>
+                <w:sz w:val="24"/>
+                <w:szCs w:val="24"/>
+              </w:rPr>
+            </w:pPr>
+            <w:r>
+              <w:rPr>
+                <w:sz w:val="24"/>
+                <w:szCs w:val="24"/>
+              </w:rPr>
+              <w:t xml:space="preserve">matches page alle vlakken gelijk aan dezelfde </w:t>
+            </w:r>
+            <w:proofErr w:type="spellStart"/>
+            <w:r>
+              <w:rPr>
+                <w:sz w:val="24"/>
+                <w:szCs w:val="24"/>
+              </w:rPr>
+              <w:t>paginas</w:t>
+            </w:r>
+            <w:proofErr w:type="spellEnd"/>
           </w:p>
         </w:tc>
         <w:tc>
@@ -3834,52 +3257,98 @@
                 <w:tab w:val="left" w:pos="5904"/>
               </w:tabs>
               <w:rPr>
-                <w:sz w:val="24"/>
-                <w:szCs w:val="24"/>
+                <w:b/>
+                <w:bCs/>
+                <w:sz w:val="28"/>
+                <w:szCs w:val="28"/>
               </w:rPr>
             </w:pPr>
             <w:proofErr w:type="spellStart"/>
             <w:r>
               <w:rPr>
-                <w:sz w:val="24"/>
-                <w:szCs w:val="24"/>
-              </w:rPr>
-              <w:t>TestUpdateTicket</w:t>
+                <w:b/>
+                <w:bCs/>
+                <w:sz w:val="28"/>
+                <w:szCs w:val="28"/>
+              </w:rPr>
+              <w:lastRenderedPageBreak/>
+              <w:t>Ux</w:t>
             </w:r>
             <w:proofErr w:type="spellEnd"/>
-          </w:p>
-          <w:p>
-            <w:pPr>
-              <w:tabs>
-                <w:tab w:val="left" w:pos="5904"/>
-              </w:tabs>
-              <w:rPr>
-                <w:sz w:val="24"/>
-                <w:szCs w:val="24"/>
-              </w:rPr>
-            </w:pPr>
-          </w:p>
-        </w:tc>
-        <w:tc>
-          <w:tcPr>
-            <w:tcW w:w="1689" w:type="dxa"/>
-          </w:tcPr>
-          <w:p>
-            <w:pPr>
-              <w:tabs>
-                <w:tab w:val="left" w:pos="5904"/>
-              </w:tabs>
-              <w:rPr>
-                <w:sz w:val="24"/>
-                <w:szCs w:val="24"/>
-              </w:rPr>
-            </w:pPr>
-            <w:r>
-              <w:rPr>
-                <w:sz w:val="24"/>
-                <w:szCs w:val="24"/>
-              </w:rPr>
-              <w:t>Het updaten van een ticket</w:t>
+            <w:r>
+              <w:rPr>
+                <w:b/>
+                <w:bCs/>
+                <w:sz w:val="28"/>
+                <w:szCs w:val="28"/>
+              </w:rPr>
+              <w:t xml:space="preserve"> evaluatie</w:t>
+            </w:r>
+          </w:p>
+          <w:p>
+            <w:pPr>
+              <w:tabs>
+                <w:tab w:val="left" w:pos="5904"/>
+              </w:tabs>
+              <w:rPr>
+                <w:sz w:val="24"/>
+                <w:szCs w:val="24"/>
+              </w:rPr>
+            </w:pPr>
+          </w:p>
+        </w:tc>
+        <w:tc>
+          <w:tcPr>
+            <w:tcW w:w="2047" w:type="dxa"/>
+          </w:tcPr>
+          <w:p>
+            <w:pPr>
+              <w:tabs>
+                <w:tab w:val="left" w:pos="5904"/>
+              </w:tabs>
+              <w:rPr>
+                <w:sz w:val="24"/>
+                <w:szCs w:val="24"/>
+              </w:rPr>
+            </w:pPr>
+            <w:r>
+              <w:rPr>
+                <w:sz w:val="24"/>
+                <w:szCs w:val="24"/>
+              </w:rPr>
+              <w:t xml:space="preserve">contact page </w:t>
+            </w:r>
+            <w:proofErr w:type="spellStart"/>
+            <w:r>
+              <w:rPr>
+                <w:sz w:val="24"/>
+                <w:szCs w:val="24"/>
+              </w:rPr>
+              <w:t>text</w:t>
+            </w:r>
+            <w:proofErr w:type="spellEnd"/>
+            <w:r>
+              <w:rPr>
+                <w:sz w:val="24"/>
+                <w:szCs w:val="24"/>
+              </w:rPr>
+              <w:t xml:space="preserve"> net zo </w:t>
+            </w:r>
+            <w:proofErr w:type="spellStart"/>
+            <w:r>
+              <w:rPr>
+                <w:sz w:val="24"/>
+                <w:szCs w:val="24"/>
+              </w:rPr>
+              <w:t>breedt</w:t>
+            </w:r>
+            <w:proofErr w:type="spellEnd"/>
+            <w:r>
+              <w:rPr>
+                <w:sz w:val="24"/>
+                <w:szCs w:val="24"/>
+              </w:rPr>
+              <w:t xml:space="preserve"> als de blokken</w:t>
             </w:r>
           </w:p>
         </w:tc>
@@ -3941,711 +3410,70 @@
                 <w:tab w:val="left" w:pos="5904"/>
               </w:tabs>
               <w:rPr>
-                <w:sz w:val="24"/>
-                <w:szCs w:val="24"/>
+                <w:b/>
+                <w:bCs/>
+                <w:sz w:val="28"/>
+                <w:szCs w:val="28"/>
               </w:rPr>
             </w:pPr>
             <w:proofErr w:type="spellStart"/>
             <w:r>
               <w:rPr>
-                <w:sz w:val="24"/>
-                <w:szCs w:val="24"/>
-              </w:rPr>
-              <w:lastRenderedPageBreak/>
-              <w:t>FailTestUpdateTicket</w:t>
+                <w:b/>
+                <w:bCs/>
+                <w:sz w:val="28"/>
+                <w:szCs w:val="28"/>
+              </w:rPr>
+              <w:t>Ux</w:t>
             </w:r>
             <w:proofErr w:type="spellEnd"/>
-          </w:p>
-          <w:p>
-            <w:pPr>
-              <w:tabs>
-                <w:tab w:val="left" w:pos="5904"/>
-              </w:tabs>
-              <w:rPr>
-                <w:sz w:val="24"/>
-                <w:szCs w:val="24"/>
-              </w:rPr>
-            </w:pPr>
-          </w:p>
-        </w:tc>
-        <w:tc>
-          <w:tcPr>
-            <w:tcW w:w="1689" w:type="dxa"/>
-          </w:tcPr>
-          <w:p>
-            <w:pPr>
-              <w:tabs>
-                <w:tab w:val="left" w:pos="5904"/>
-              </w:tabs>
-              <w:rPr>
-                <w:sz w:val="24"/>
-                <w:szCs w:val="24"/>
-              </w:rPr>
-            </w:pPr>
-            <w:r>
-              <w:rPr>
-                <w:sz w:val="24"/>
-                <w:szCs w:val="24"/>
-              </w:rPr>
-              <w:t>Het updaten van een ticket met verkeerde data</w:t>
-            </w:r>
-          </w:p>
-        </w:tc>
-        <w:tc>
-          <w:tcPr>
-            <w:tcW w:w="1507" w:type="dxa"/>
-          </w:tcPr>
-          <w:p>
-            <w:pPr>
-              <w:tabs>
-                <w:tab w:val="left" w:pos="5904"/>
-              </w:tabs>
-              <w:rPr>
-                <w:sz w:val="24"/>
-                <w:szCs w:val="24"/>
-              </w:rPr>
-            </w:pPr>
-            <w:r>
-              <w:rPr>
-                <w:sz w:val="24"/>
-                <w:szCs w:val="24"/>
-              </w:rPr>
-              <w:t>Geslaagd</w:t>
-            </w:r>
-          </w:p>
-        </w:tc>
-        <w:tc>
-          <w:tcPr>
-            <w:tcW w:w="1509" w:type="dxa"/>
-          </w:tcPr>
-          <w:p>
-            <w:pPr>
-              <w:tabs>
-                <w:tab w:val="left" w:pos="5904"/>
-              </w:tabs>
-              <w:rPr>
-                <w:sz w:val="24"/>
-                <w:szCs w:val="24"/>
-              </w:rPr>
-            </w:pPr>
-            <w:r>
-              <w:rPr>
-                <w:sz w:val="24"/>
-                <w:szCs w:val="24"/>
-              </w:rPr>
-              <w:t>n.v.t</w:t>
-            </w:r>
-          </w:p>
-        </w:tc>
-      </w:tr>
-      <w:tr>
-        <w:tc>
-          <w:tcPr>
-            <w:tcW w:w="3344" w:type="dxa"/>
-          </w:tcPr>
-          <w:p>
-            <w:pPr>
-              <w:tabs>
-                <w:tab w:val="left" w:pos="5904"/>
-              </w:tabs>
-              <w:rPr>
-                <w:sz w:val="24"/>
-                <w:szCs w:val="24"/>
-              </w:rPr>
-            </w:pPr>
+            <w:r>
+              <w:rPr>
+                <w:b/>
+                <w:bCs/>
+                <w:sz w:val="28"/>
+                <w:szCs w:val="28"/>
+              </w:rPr>
+              <w:t xml:space="preserve"> evaluatie</w:t>
+            </w:r>
+          </w:p>
+        </w:tc>
+        <w:tc>
+          <w:tcPr>
+            <w:tcW w:w="2047" w:type="dxa"/>
+          </w:tcPr>
+          <w:p>
+            <w:pPr>
+              <w:tabs>
+                <w:tab w:val="left" w:pos="5904"/>
+              </w:tabs>
+              <w:rPr>
+                <w:sz w:val="24"/>
+                <w:szCs w:val="24"/>
+              </w:rPr>
+            </w:pPr>
+            <w:r>
+              <w:rPr>
+                <w:sz w:val="24"/>
+                <w:szCs w:val="24"/>
+              </w:rPr>
+              <w:t xml:space="preserve">contact page button net zo </w:t>
+            </w:r>
             <w:proofErr w:type="spellStart"/>
             <w:r>
               <w:rPr>
                 <w:sz w:val="24"/>
                 <w:szCs w:val="24"/>
               </w:rPr>
-              <w:t>TestCreateIncidentReport</w:t>
+              <w:t>breedt</w:t>
             </w:r>
             <w:proofErr w:type="spellEnd"/>
-          </w:p>
-          <w:p>
-            <w:pPr>
-              <w:tabs>
-                <w:tab w:val="left" w:pos="5904"/>
-              </w:tabs>
-              <w:rPr>
-                <w:sz w:val="24"/>
-                <w:szCs w:val="24"/>
-              </w:rPr>
-            </w:pPr>
-          </w:p>
-        </w:tc>
-        <w:tc>
-          <w:tcPr>
-            <w:tcW w:w="1689" w:type="dxa"/>
-          </w:tcPr>
-          <w:p>
-            <w:pPr>
-              <w:tabs>
-                <w:tab w:val="left" w:pos="5904"/>
-              </w:tabs>
-              <w:rPr>
-                <w:sz w:val="24"/>
-                <w:szCs w:val="24"/>
-              </w:rPr>
-            </w:pPr>
-            <w:r>
-              <w:rPr>
-                <w:sz w:val="24"/>
-                <w:szCs w:val="24"/>
-              </w:rPr>
-              <w:t>Het aanmaken van een incidentreport</w:t>
-            </w:r>
-          </w:p>
-        </w:tc>
-        <w:tc>
-          <w:tcPr>
-            <w:tcW w:w="1507" w:type="dxa"/>
-          </w:tcPr>
-          <w:p>
-            <w:pPr>
-              <w:tabs>
-                <w:tab w:val="left" w:pos="5904"/>
-              </w:tabs>
-              <w:rPr>
-                <w:sz w:val="24"/>
-                <w:szCs w:val="24"/>
-              </w:rPr>
-            </w:pPr>
-            <w:r>
-              <w:rPr>
-                <w:sz w:val="24"/>
-                <w:szCs w:val="24"/>
-              </w:rPr>
-              <w:t>Geslaagd</w:t>
-            </w:r>
-          </w:p>
-        </w:tc>
-        <w:tc>
-          <w:tcPr>
-            <w:tcW w:w="1509" w:type="dxa"/>
-          </w:tcPr>
-          <w:p>
-            <w:pPr>
-              <w:tabs>
-                <w:tab w:val="left" w:pos="5904"/>
-              </w:tabs>
-              <w:rPr>
-                <w:sz w:val="24"/>
-                <w:szCs w:val="24"/>
-              </w:rPr>
-            </w:pPr>
-            <w:r>
-              <w:rPr>
-                <w:sz w:val="24"/>
-                <w:szCs w:val="24"/>
-              </w:rPr>
-              <w:t>n.v.t</w:t>
-            </w:r>
-          </w:p>
-        </w:tc>
-      </w:tr>
-      <w:tr>
-        <w:tc>
-          <w:tcPr>
-            <w:tcW w:w="3344" w:type="dxa"/>
-          </w:tcPr>
-          <w:p>
-            <w:pPr>
-              <w:tabs>
-                <w:tab w:val="left" w:pos="5904"/>
-              </w:tabs>
-              <w:rPr>
-                <w:sz w:val="24"/>
-                <w:szCs w:val="24"/>
-              </w:rPr>
-            </w:pPr>
-            <w:proofErr w:type="spellStart"/>
-            <w:r>
-              <w:rPr>
-                <w:sz w:val="24"/>
-                <w:szCs w:val="24"/>
-              </w:rPr>
-              <w:t>FailTestCreateIncidentReport</w:t>
-            </w:r>
-            <w:proofErr w:type="spellEnd"/>
-          </w:p>
-          <w:p>
-            <w:pPr>
-              <w:tabs>
-                <w:tab w:val="left" w:pos="5904"/>
-              </w:tabs>
-              <w:rPr>
-                <w:sz w:val="24"/>
-                <w:szCs w:val="24"/>
-              </w:rPr>
-            </w:pPr>
-          </w:p>
-        </w:tc>
-        <w:tc>
-          <w:tcPr>
-            <w:tcW w:w="1689" w:type="dxa"/>
-          </w:tcPr>
-          <w:p>
-            <w:pPr>
-              <w:tabs>
-                <w:tab w:val="left" w:pos="5904"/>
-              </w:tabs>
-              <w:rPr>
-                <w:sz w:val="24"/>
-                <w:szCs w:val="24"/>
-              </w:rPr>
-            </w:pPr>
-            <w:r>
-              <w:rPr>
-                <w:sz w:val="24"/>
-                <w:szCs w:val="24"/>
-              </w:rPr>
-              <w:t>Het aanmaken van een incidentreport met verkeerde data</w:t>
-            </w:r>
-          </w:p>
-        </w:tc>
-        <w:tc>
-          <w:tcPr>
-            <w:tcW w:w="1507" w:type="dxa"/>
-          </w:tcPr>
-          <w:p>
-            <w:pPr>
-              <w:tabs>
-                <w:tab w:val="left" w:pos="5904"/>
-              </w:tabs>
-              <w:rPr>
-                <w:sz w:val="24"/>
-                <w:szCs w:val="24"/>
-              </w:rPr>
-            </w:pPr>
-            <w:r>
-              <w:rPr>
-                <w:sz w:val="24"/>
-                <w:szCs w:val="24"/>
-              </w:rPr>
-              <w:t>Geslaagd</w:t>
-            </w:r>
-          </w:p>
-        </w:tc>
-        <w:tc>
-          <w:tcPr>
-            <w:tcW w:w="1509" w:type="dxa"/>
-          </w:tcPr>
-          <w:p>
-            <w:pPr>
-              <w:tabs>
-                <w:tab w:val="left" w:pos="5904"/>
-              </w:tabs>
-              <w:rPr>
-                <w:sz w:val="24"/>
-                <w:szCs w:val="24"/>
-              </w:rPr>
-            </w:pPr>
-            <w:r>
-              <w:rPr>
-                <w:sz w:val="24"/>
-                <w:szCs w:val="24"/>
-              </w:rPr>
-              <w:t>n.v.t</w:t>
-            </w:r>
-          </w:p>
-        </w:tc>
-      </w:tr>
-      <w:tr>
-        <w:tc>
-          <w:tcPr>
-            <w:tcW w:w="3344" w:type="dxa"/>
-          </w:tcPr>
-          <w:p>
-            <w:pPr>
-              <w:tabs>
-                <w:tab w:val="left" w:pos="5904"/>
-              </w:tabs>
-              <w:rPr>
-                <w:sz w:val="24"/>
-                <w:szCs w:val="24"/>
-              </w:rPr>
-            </w:pPr>
-            <w:proofErr w:type="spellStart"/>
-            <w:r>
-              <w:rPr>
-                <w:sz w:val="24"/>
-                <w:szCs w:val="24"/>
-              </w:rPr>
-              <w:t>TestUpdateIncidentRepor</w:t>
-            </w:r>
-            <w:r>
-              <w:rPr>
-                <w:sz w:val="24"/>
-                <w:szCs w:val="24"/>
-              </w:rPr>
-              <w:t>t</w:t>
-            </w:r>
-            <w:proofErr w:type="spellEnd"/>
-          </w:p>
-          <w:p>
-            <w:pPr>
-              <w:tabs>
-                <w:tab w:val="left" w:pos="5904"/>
-              </w:tabs>
-              <w:rPr>
-                <w:sz w:val="24"/>
-                <w:szCs w:val="24"/>
-              </w:rPr>
-            </w:pPr>
-          </w:p>
-        </w:tc>
-        <w:tc>
-          <w:tcPr>
-            <w:tcW w:w="1689" w:type="dxa"/>
-          </w:tcPr>
-          <w:p>
-            <w:pPr>
-              <w:tabs>
-                <w:tab w:val="left" w:pos="5904"/>
-              </w:tabs>
-              <w:rPr>
-                <w:sz w:val="24"/>
-                <w:szCs w:val="24"/>
-              </w:rPr>
-            </w:pPr>
-            <w:r>
-              <w:rPr>
-                <w:sz w:val="24"/>
-                <w:szCs w:val="24"/>
-              </w:rPr>
-              <w:t xml:space="preserve">Het updaten van een </w:t>
-            </w:r>
-            <w:proofErr w:type="spellStart"/>
-            <w:r>
-              <w:rPr>
-                <w:sz w:val="24"/>
-                <w:szCs w:val="24"/>
-              </w:rPr>
-              <w:t>incidenreport</w:t>
-            </w:r>
-            <w:proofErr w:type="spellEnd"/>
-          </w:p>
-        </w:tc>
-        <w:tc>
-          <w:tcPr>
-            <w:tcW w:w="1507" w:type="dxa"/>
-          </w:tcPr>
-          <w:p>
-            <w:pPr>
-              <w:tabs>
-                <w:tab w:val="left" w:pos="5904"/>
-              </w:tabs>
-              <w:rPr>
-                <w:sz w:val="24"/>
-                <w:szCs w:val="24"/>
-              </w:rPr>
-            </w:pPr>
-            <w:r>
-              <w:rPr>
-                <w:sz w:val="24"/>
-                <w:szCs w:val="24"/>
-              </w:rPr>
-              <w:t>Geslaagd</w:t>
-            </w:r>
-          </w:p>
-        </w:tc>
-        <w:tc>
-          <w:tcPr>
-            <w:tcW w:w="1509" w:type="dxa"/>
-          </w:tcPr>
-          <w:p>
-            <w:pPr>
-              <w:tabs>
-                <w:tab w:val="left" w:pos="5904"/>
-              </w:tabs>
-              <w:rPr>
-                <w:sz w:val="24"/>
-                <w:szCs w:val="24"/>
-              </w:rPr>
-            </w:pPr>
-            <w:r>
-              <w:rPr>
-                <w:sz w:val="24"/>
-                <w:szCs w:val="24"/>
-              </w:rPr>
-              <w:t>n.v.t</w:t>
-            </w:r>
-          </w:p>
-        </w:tc>
-      </w:tr>
-      <w:tr>
-        <w:tc>
-          <w:tcPr>
-            <w:tcW w:w="3344" w:type="dxa"/>
-          </w:tcPr>
-          <w:p>
-            <w:pPr>
-              <w:tabs>
-                <w:tab w:val="left" w:pos="5904"/>
-              </w:tabs>
-              <w:rPr>
-                <w:sz w:val="24"/>
-                <w:szCs w:val="24"/>
-              </w:rPr>
-            </w:pPr>
-            <w:proofErr w:type="spellStart"/>
-            <w:r>
-              <w:rPr>
-                <w:sz w:val="24"/>
-                <w:szCs w:val="24"/>
-              </w:rPr>
-              <w:t>FailTestUpdateIncidentReport</w:t>
-            </w:r>
-            <w:proofErr w:type="spellEnd"/>
-          </w:p>
-          <w:p>
-            <w:pPr>
-              <w:tabs>
-                <w:tab w:val="left" w:pos="5904"/>
-              </w:tabs>
-              <w:rPr>
-                <w:sz w:val="24"/>
-                <w:szCs w:val="24"/>
-              </w:rPr>
-            </w:pPr>
-          </w:p>
-        </w:tc>
-        <w:tc>
-          <w:tcPr>
-            <w:tcW w:w="1689" w:type="dxa"/>
-          </w:tcPr>
-          <w:p>
-            <w:pPr>
-              <w:tabs>
-                <w:tab w:val="left" w:pos="5904"/>
-              </w:tabs>
-              <w:rPr>
-                <w:sz w:val="24"/>
-                <w:szCs w:val="24"/>
-              </w:rPr>
-            </w:pPr>
-            <w:r>
-              <w:rPr>
-                <w:sz w:val="24"/>
-                <w:szCs w:val="24"/>
-              </w:rPr>
-              <w:t>Het updaten van een incidentreport met verkeerde data</w:t>
-            </w:r>
-          </w:p>
-        </w:tc>
-        <w:tc>
-          <w:tcPr>
-            <w:tcW w:w="1507" w:type="dxa"/>
-          </w:tcPr>
-          <w:p>
-            <w:pPr>
-              <w:tabs>
-                <w:tab w:val="left" w:pos="5904"/>
-              </w:tabs>
-              <w:rPr>
-                <w:sz w:val="24"/>
-                <w:szCs w:val="24"/>
-              </w:rPr>
-            </w:pPr>
-            <w:r>
-              <w:rPr>
-                <w:sz w:val="24"/>
-                <w:szCs w:val="24"/>
-              </w:rPr>
-              <w:t>Geslaagd</w:t>
-            </w:r>
-          </w:p>
-        </w:tc>
-        <w:tc>
-          <w:tcPr>
-            <w:tcW w:w="1509" w:type="dxa"/>
-          </w:tcPr>
-          <w:p>
-            <w:pPr>
-              <w:tabs>
-                <w:tab w:val="left" w:pos="5904"/>
-              </w:tabs>
-              <w:rPr>
-                <w:sz w:val="24"/>
-                <w:szCs w:val="24"/>
-              </w:rPr>
-            </w:pPr>
-            <w:r>
-              <w:rPr>
-                <w:sz w:val="24"/>
-                <w:szCs w:val="24"/>
-              </w:rPr>
-              <w:t>n.v.t</w:t>
-            </w:r>
-          </w:p>
-        </w:tc>
-      </w:tr>
-      <w:tr>
-        <w:tc>
-          <w:tcPr>
-            <w:tcW w:w="3344" w:type="dxa"/>
-          </w:tcPr>
-          <w:p>
-            <w:pPr>
-              <w:tabs>
-                <w:tab w:val="left" w:pos="5904"/>
-              </w:tabs>
-              <w:rPr>
-                <w:sz w:val="24"/>
-                <w:szCs w:val="24"/>
-              </w:rPr>
-            </w:pPr>
-            <w:proofErr w:type="spellStart"/>
-            <w:r>
-              <w:rPr>
-                <w:sz w:val="24"/>
-                <w:szCs w:val="24"/>
-              </w:rPr>
-              <w:t>TestDestroyIncidentReport</w:t>
-            </w:r>
-            <w:proofErr w:type="spellEnd"/>
-          </w:p>
-          <w:p>
-            <w:pPr>
-              <w:tabs>
-                <w:tab w:val="left" w:pos="5904"/>
-              </w:tabs>
-              <w:rPr>
-                <w:sz w:val="24"/>
-                <w:szCs w:val="24"/>
-              </w:rPr>
-            </w:pPr>
-          </w:p>
-        </w:tc>
-        <w:tc>
-          <w:tcPr>
-            <w:tcW w:w="1689" w:type="dxa"/>
-          </w:tcPr>
-          <w:p>
-            <w:pPr>
-              <w:tabs>
-                <w:tab w:val="left" w:pos="5904"/>
-              </w:tabs>
-              <w:rPr>
-                <w:sz w:val="24"/>
-                <w:szCs w:val="24"/>
-              </w:rPr>
-            </w:pPr>
-            <w:r>
-              <w:rPr>
-                <w:sz w:val="24"/>
-                <w:szCs w:val="24"/>
-              </w:rPr>
-              <w:t>Het verwijderen van een incidentreport</w:t>
-            </w:r>
-          </w:p>
-        </w:tc>
-        <w:tc>
-          <w:tcPr>
-            <w:tcW w:w="1507" w:type="dxa"/>
-          </w:tcPr>
-          <w:p>
-            <w:pPr>
-              <w:tabs>
-                <w:tab w:val="left" w:pos="5904"/>
-              </w:tabs>
-              <w:rPr>
-                <w:sz w:val="24"/>
-                <w:szCs w:val="24"/>
-              </w:rPr>
-            </w:pPr>
-            <w:r>
-              <w:rPr>
-                <w:sz w:val="24"/>
-                <w:szCs w:val="24"/>
-              </w:rPr>
-              <w:t>Geslaagd</w:t>
-            </w:r>
-          </w:p>
-        </w:tc>
-        <w:tc>
-          <w:tcPr>
-            <w:tcW w:w="1509" w:type="dxa"/>
-          </w:tcPr>
-          <w:p>
-            <w:pPr>
-              <w:tabs>
-                <w:tab w:val="left" w:pos="5904"/>
-              </w:tabs>
-              <w:rPr>
-                <w:sz w:val="24"/>
-                <w:szCs w:val="24"/>
-              </w:rPr>
-            </w:pPr>
-            <w:r>
-              <w:rPr>
-                <w:sz w:val="24"/>
-                <w:szCs w:val="24"/>
-              </w:rPr>
-              <w:t>n.v.t</w:t>
-            </w:r>
-          </w:p>
-        </w:tc>
-      </w:tr>
-      <w:tr>
-        <w:tc>
-          <w:tcPr>
-            <w:tcW w:w="3344" w:type="dxa"/>
-          </w:tcPr>
-          <w:p>
-            <w:pPr>
-              <w:tabs>
-                <w:tab w:val="left" w:pos="5904"/>
-              </w:tabs>
-              <w:rPr>
-                <w:sz w:val="24"/>
-                <w:szCs w:val="24"/>
-              </w:rPr>
-            </w:pPr>
-            <w:proofErr w:type="spellStart"/>
-            <w:r>
-              <w:rPr>
-                <w:sz w:val="24"/>
-                <w:szCs w:val="24"/>
-              </w:rPr>
-              <w:t>FailTestDestroyIncidentReport</w:t>
-            </w:r>
-            <w:proofErr w:type="spellEnd"/>
-          </w:p>
-          <w:p>
-            <w:pPr>
-              <w:tabs>
-                <w:tab w:val="left" w:pos="5904"/>
-              </w:tabs>
-              <w:rPr>
-                <w:sz w:val="24"/>
-                <w:szCs w:val="24"/>
-              </w:rPr>
-            </w:pPr>
-          </w:p>
-        </w:tc>
-        <w:tc>
-          <w:tcPr>
-            <w:tcW w:w="1689" w:type="dxa"/>
-          </w:tcPr>
-          <w:p>
-            <w:pPr>
-              <w:tabs>
-                <w:tab w:val="left" w:pos="5904"/>
-              </w:tabs>
-              <w:rPr>
-                <w:sz w:val="24"/>
-                <w:szCs w:val="24"/>
-              </w:rPr>
-            </w:pPr>
-            <w:r>
-              <w:rPr>
-                <w:sz w:val="24"/>
-                <w:szCs w:val="24"/>
-              </w:rPr>
-              <w:t>Het verwijderen van een incidentreport met verkeerde data.</w:t>
+            <w:r>
+              <w:rPr>
+                <w:sz w:val="24"/>
+                <w:szCs w:val="24"/>
+              </w:rPr>
+              <w:t xml:space="preserve"> als de label</w:t>
             </w:r>
           </w:p>
         </w:tc>
@@ -4743,131 +3571,7 @@
           <w:sz w:val="24"/>
           <w:szCs w:val="24"/>
         </w:rPr>
-        <w:t>Alle unit tests waren succesvol alleen we hebben wel vaak de controller functie moeten aanpassen vanwege 1 stukje code van de return back</w:t>
-      </w:r>
-      <w:r>
-        <w:rPr>
-          <w:sz w:val="24"/>
-          <w:szCs w:val="24"/>
-        </w:rPr>
-        <w:t>()</w:t>
-      </w:r>
-      <w:r>
-        <w:rPr>
-          <w:sz w:val="24"/>
-          <w:szCs w:val="24"/>
-        </w:rPr>
-        <w:t xml:space="preserve"> (bekijk screenshot 1). Dit accepteerde de unit test niet en je kwam elke keer niet uit op de goede page</w:t>
-      </w:r>
-      <w:r>
-        <w:rPr>
-          <w:sz w:val="24"/>
-          <w:szCs w:val="24"/>
-        </w:rPr>
-        <w:t xml:space="preserve"> en kreeg een fout melding </w:t>
-      </w:r>
-      <w:proofErr w:type="spellStart"/>
-      <w:r>
-        <w:rPr>
-          <w:sz w:val="24"/>
-          <w:szCs w:val="24"/>
-        </w:rPr>
-        <w:t>failed</w:t>
-      </w:r>
-      <w:proofErr w:type="spellEnd"/>
-      <w:r>
-        <w:rPr>
-          <w:sz w:val="24"/>
-          <w:szCs w:val="24"/>
-        </w:rPr>
-        <w:t xml:space="preserve"> </w:t>
-      </w:r>
-      <w:proofErr w:type="spellStart"/>
-      <w:r>
-        <w:rPr>
-          <w:sz w:val="24"/>
-          <w:szCs w:val="24"/>
-        </w:rPr>
-        <w:t>asserting</w:t>
-      </w:r>
-      <w:proofErr w:type="spellEnd"/>
-      <w:r>
-        <w:rPr>
-          <w:sz w:val="24"/>
-          <w:szCs w:val="24"/>
-        </w:rPr>
-        <w:t xml:space="preserve"> </w:t>
-      </w:r>
-      <w:proofErr w:type="spellStart"/>
-      <w:r>
-        <w:rPr>
-          <w:sz w:val="24"/>
-          <w:szCs w:val="24"/>
-        </w:rPr>
-        <w:t>that</w:t>
-      </w:r>
-      <w:proofErr w:type="spellEnd"/>
-      <w:r>
-        <w:rPr>
-          <w:sz w:val="24"/>
-          <w:szCs w:val="24"/>
-        </w:rPr>
-        <w:t xml:space="preserve"> </w:t>
-      </w:r>
-      <w:proofErr w:type="spellStart"/>
-      <w:r>
-        <w:rPr>
-          <w:sz w:val="24"/>
-          <w:szCs w:val="24"/>
-        </w:rPr>
-        <w:t>two</w:t>
-      </w:r>
-      <w:proofErr w:type="spellEnd"/>
-      <w:r>
-        <w:rPr>
-          <w:sz w:val="24"/>
-          <w:szCs w:val="24"/>
-        </w:rPr>
-        <w:t xml:space="preserve"> are </w:t>
-      </w:r>
-      <w:proofErr w:type="spellStart"/>
-      <w:r>
-        <w:rPr>
-          <w:sz w:val="24"/>
-          <w:szCs w:val="24"/>
-        </w:rPr>
-        <w:t>equal</w:t>
-      </w:r>
-      <w:proofErr w:type="spellEnd"/>
-      <w:r>
-        <w:rPr>
-          <w:sz w:val="24"/>
-          <w:szCs w:val="24"/>
-        </w:rPr>
-        <w:t xml:space="preserve">. </w:t>
-      </w:r>
-      <w:r>
-        <w:rPr>
-          <w:sz w:val="24"/>
-          <w:szCs w:val="24"/>
-        </w:rPr>
-        <w:t xml:space="preserve">Dit is aangepast naar return </w:t>
-      </w:r>
-      <w:proofErr w:type="spellStart"/>
-      <w:r>
-        <w:rPr>
-          <w:sz w:val="24"/>
-          <w:szCs w:val="24"/>
-        </w:rPr>
-        <w:t>redirect</w:t>
-      </w:r>
-      <w:proofErr w:type="spellEnd"/>
-      <w:r>
-        <w:rPr>
-          <w:sz w:val="24"/>
-          <w:szCs w:val="24"/>
-        </w:rPr>
-        <w:t xml:space="preserve"> zie screenshot 2.</w:t>
+        <w:t>Alle verbeter punten waren succesvol</w:t>
       </w:r>
     </w:p>
     <w:p>
@@ -4924,247 +3628,8 @@
           <w:szCs w:val="24"/>
         </w:rPr>
       </w:pPr>
-      <w:r>
-        <w:rPr>
-          <w:sz w:val="24"/>
-          <w:szCs w:val="24"/>
-        </w:rPr>
-        <w:lastRenderedPageBreak/>
-        <w:t xml:space="preserve">Screenshot 1 </w:t>
-      </w:r>
     </w:p>
-    <w:p>
-      <w:pPr>
-        <w:tabs>
-          <w:tab w:val="left" w:pos="5904"/>
-        </w:tabs>
-        <w:rPr>
-          <w:b/>
-          <w:bCs/>
-          <w:sz w:val="28"/>
-          <w:szCs w:val="28"/>
-        </w:rPr>
-      </w:pPr>
-      <w:r>
-        <w:rPr>
-          <w:b/>
-          <w:bCs/>
-          <w:noProof/>
-          <w:sz w:val="28"/>
-          <w:szCs w:val="28"/>
-        </w:rPr>
-        <w:drawing>
-          <wp:inline distT="0" distB="0" distL="0" distR="0" wp14:anchorId="2F3EEDBD" wp14:editId="3129D9C2">
-            <wp:extent cx="5760720" cy="618490"/>
-            <wp:effectExtent l="0" t="0" r="0" b="0"/>
-            <wp:docPr id="1271111017" name="Afbeelding 1"/>
-            <wp:cNvGraphicFramePr>
-              <a:graphicFrameLocks xmlns:a="http://schemas.openxmlformats.org/drawingml/2006/main" noChangeAspect="1"/>
-            </wp:cNvGraphicFramePr>
-            <a:graphic xmlns:a="http://schemas.openxmlformats.org/drawingml/2006/main">
-              <a:graphicData uri="http://schemas.openxmlformats.org/drawingml/2006/picture">
-                <pic:pic xmlns:pic="http://schemas.openxmlformats.org/drawingml/2006/picture">
-                  <pic:nvPicPr>
-                    <pic:cNvPr id="1271111017" name="Afbeelding 1271111017"/>
-                    <pic:cNvPicPr/>
-                  </pic:nvPicPr>
-                  <pic:blipFill>
-                    <a:blip r:embed="rId4">
-                      <a:extLst>
-                        <a:ext uri="{28A0092B-C50C-407E-A947-70E740481C1C}">
-                          <a14:useLocalDpi xmlns:a14="http://schemas.microsoft.com/office/drawing/2010/main" val="0"/>
-                        </a:ext>
-                      </a:extLst>
-                    </a:blip>
-                    <a:stretch>
-                      <a:fillRect/>
-                    </a:stretch>
-                  </pic:blipFill>
-                  <pic:spPr>
-                    <a:xfrm>
-                      <a:off x="0" y="0"/>
-                      <a:ext cx="5760720" cy="618490"/>
-                    </a:xfrm>
-                    <a:prstGeom prst="rect">
-                      <a:avLst/>
-                    </a:prstGeom>
-                  </pic:spPr>
-                </pic:pic>
-              </a:graphicData>
-            </a:graphic>
-          </wp:inline>
-        </w:drawing>
-      </w:r>
-    </w:p>
-    <w:p>
-      <w:pPr>
-        <w:tabs>
-          <w:tab w:val="left" w:pos="5904"/>
-        </w:tabs>
-        <w:rPr>
-          <w:sz w:val="24"/>
-          <w:szCs w:val="24"/>
-        </w:rPr>
-      </w:pPr>
-      <w:r>
-        <w:rPr>
-          <w:sz w:val="24"/>
-          <w:szCs w:val="24"/>
-        </w:rPr>
-        <w:t>Screenshot 2</w:t>
-      </w:r>
-      <w:r>
-        <w:rPr>
-          <w:sz w:val="24"/>
-          <w:szCs w:val="24"/>
-        </w:rPr>
-        <w:br/>
-      </w:r>
-      <w:r>
-        <w:rPr>
-          <w:noProof/>
-          <w:sz w:val="24"/>
-          <w:szCs w:val="24"/>
-        </w:rPr>
-        <w:drawing>
-          <wp:inline distT="0" distB="0" distL="0" distR="0" wp14:anchorId="5865FA51" wp14:editId="27A75F6D">
-            <wp:extent cx="5783580" cy="397812"/>
-            <wp:effectExtent l="0" t="0" r="0" b="2540"/>
-            <wp:docPr id="577437041" name="Afbeelding 2"/>
-            <wp:cNvGraphicFramePr>
-              <a:graphicFrameLocks xmlns:a="http://schemas.openxmlformats.org/drawingml/2006/main" noChangeAspect="1"/>
-            </wp:cNvGraphicFramePr>
-            <a:graphic xmlns:a="http://schemas.openxmlformats.org/drawingml/2006/main">
-              <a:graphicData uri="http://schemas.openxmlformats.org/drawingml/2006/picture">
-                <pic:pic xmlns:pic="http://schemas.openxmlformats.org/drawingml/2006/picture">
-                  <pic:nvPicPr>
-                    <pic:cNvPr id="577437041" name="Afbeelding 577437041"/>
-                    <pic:cNvPicPr/>
-                  </pic:nvPicPr>
-                  <pic:blipFill>
-                    <a:blip r:embed="rId5">
-                      <a:extLst>
-                        <a:ext uri="{28A0092B-C50C-407E-A947-70E740481C1C}">
-                          <a14:useLocalDpi xmlns:a14="http://schemas.microsoft.com/office/drawing/2010/main" val="0"/>
-                        </a:ext>
-                      </a:extLst>
-                    </a:blip>
-                    <a:stretch>
-                      <a:fillRect/>
-                    </a:stretch>
-                  </pic:blipFill>
-                  <pic:spPr>
-                    <a:xfrm>
-                      <a:off x="0" y="0"/>
-                      <a:ext cx="5876493" cy="404203"/>
-                    </a:xfrm>
-                    <a:prstGeom prst="rect">
-                      <a:avLst/>
-                    </a:prstGeom>
-                  </pic:spPr>
-                </pic:pic>
-              </a:graphicData>
-            </a:graphic>
-          </wp:inline>
-        </w:drawing>
-      </w:r>
-    </w:p>
-    <w:p>
-      <w:pPr>
-        <w:tabs>
-          <w:tab w:val="left" w:pos="5904"/>
-        </w:tabs>
-        <w:rPr>
-          <w:sz w:val="24"/>
-          <w:szCs w:val="24"/>
-        </w:rPr>
-      </w:pPr>
-    </w:p>
-    <w:p>
-      <w:pPr>
-        <w:tabs>
-          <w:tab w:val="left" w:pos="5904"/>
-        </w:tabs>
-        <w:rPr>
-          <w:sz w:val="24"/>
-          <w:szCs w:val="24"/>
-        </w:rPr>
-      </w:pPr>
-      <w:r>
-        <w:rPr>
-          <w:b/>
-          <w:bCs/>
-          <w:sz w:val="28"/>
-          <w:szCs w:val="28"/>
-        </w:rPr>
-        <w:t>Conclusie</w:t>
-      </w:r>
-      <w:r>
-        <w:rPr>
-          <w:b/>
-          <w:bCs/>
-          <w:sz w:val="28"/>
-          <w:szCs w:val="28"/>
-        </w:rPr>
-        <w:br/>
-      </w:r>
-      <w:r>
-        <w:rPr>
-          <w:sz w:val="24"/>
-          <w:szCs w:val="24"/>
-        </w:rPr>
-        <w:t xml:space="preserve">Bijna alle acceptatietesten waren </w:t>
-      </w:r>
-      <w:r>
-        <w:rPr>
-          <w:sz w:val="24"/>
-          <w:szCs w:val="24"/>
-        </w:rPr>
-        <w:t>succesvol</w:t>
-      </w:r>
-      <w:r>
-        <w:rPr>
-          <w:sz w:val="24"/>
-          <w:szCs w:val="24"/>
-        </w:rPr>
-        <w:t>. Alleen kleine correcties</w:t>
-      </w:r>
-      <w:r>
-        <w:rPr>
-          <w:sz w:val="24"/>
-          <w:szCs w:val="24"/>
-        </w:rPr>
-        <w:t xml:space="preserve"> met de invoervalidatie</w:t>
-      </w:r>
-      <w:r>
-        <w:rPr>
-          <w:sz w:val="24"/>
-          <w:szCs w:val="24"/>
-        </w:rPr>
-        <w:t xml:space="preserve"> zijn gedaan</w:t>
-      </w:r>
-      <w:r>
-        <w:rPr>
-          <w:sz w:val="24"/>
-          <w:szCs w:val="24"/>
-        </w:rPr>
-        <w:t>. De unit tests waren allemaal geslaagd alleen wel een aanpassing in de controller</w:t>
-      </w:r>
-      <w:r>
-        <w:rPr>
-          <w:sz w:val="24"/>
-          <w:szCs w:val="24"/>
-        </w:rPr>
-        <w:t>s</w:t>
-      </w:r>
-      <w:r>
-        <w:rPr>
-          <w:sz w:val="24"/>
-          <w:szCs w:val="24"/>
-        </w:rPr>
-        <w:t>.</w:t>
-      </w:r>
-    </w:p>
+    <w:p/>
     <w:sectPr>
       <w:pgSz w:w="11906" w:h="16838"/>
       <w:pgMar w:top="1417" w:right="1417" w:bottom="1417" w:left="1417" w:header="708" w:footer="708" w:gutter="0"/>
@@ -5182,15 +3647,15 @@
       <w:rPr>
         <w:rFonts w:asciiTheme="minorHAnsi" w:eastAsiaTheme="minorHAnsi" w:hAnsiTheme="minorHAnsi" w:cstheme="minorBidi"/>
         <w:kern w:val="2"/>
-        <w:sz w:val="22"/>
-        <w:szCs w:val="22"/>
-        <w:lang w:val="nl-NL" w:eastAsia="en-US" w:bidi="ar-SA"/>
+        <w:sz w:val="24"/>
+        <w:szCs w:val="24"/>
+        <w:lang w:eastAsia="en-US" w:bidi="ar-SA"/>
         <w14:ligatures w14:val="standardContextual"/>
       </w:rPr>
     </w:rPrDefault>
     <w:pPrDefault>
       <w:pPr>
-        <w:spacing w:after="160" w:line="259" w:lineRule="auto"/>
+        <w:spacing w:after="160" w:line="278" w:lineRule="auto"/>
       </w:pPr>
     </w:pPrDefault>
   </w:docDefaults>
@@ -5575,6 +4040,15 @@
   <w:style w:type="paragraph" w:default="1" w:styleId="Normal">
     <w:name w:val="Normal"/>
     <w:qFormat/>
+    <w:rsid w:val="00CC5496"/>
+    <w:pPr>
+      <w:spacing w:line="259" w:lineRule="auto"/>
+    </w:pPr>
+    <w:rPr>
+      <w:sz w:val="22"/>
+      <w:szCs w:val="22"/>
+      <w:lang w:val="nl-NL"/>
+    </w:rPr>
   </w:style>
   <w:style w:type="paragraph" w:styleId="Heading1">
     <w:name w:val="heading 1"/>
@@ -5583,11 +4057,11 @@
     <w:link w:val="Heading1Char"/>
     <w:uiPriority w:val="9"/>
     <w:qFormat/>
-    <w:rsid w:val="00573E74"/>
+    <w:rsid w:val="00CC5496"/>
     <w:pPr>
       <w:keepNext/>
       <w:keepLines/>
-      <w:spacing w:before="360" w:after="80"/>
+      <w:spacing w:before="360" w:after="80" w:line="278" w:lineRule="auto"/>
       <w:outlineLvl w:val="0"/>
     </w:pPr>
     <w:rPr>
@@ -5595,6 +4069,7 @@
       <w:color w:val="0F4761" w:themeColor="accent1" w:themeShade="BF"/>
       <w:sz w:val="40"/>
       <w:szCs w:val="40"/>
+      <w:lang/>
     </w:rPr>
   </w:style>
   <w:style w:type="paragraph" w:styleId="Heading2">
@@ -5606,11 +4081,11 @@
     <w:semiHidden/>
     <w:unhideWhenUsed/>
     <w:qFormat/>
-    <w:rsid w:val="00573E74"/>
+    <w:rsid w:val="00CC5496"/>
     <w:pPr>
       <w:keepNext/>
       <w:keepLines/>
-      <w:spacing w:before="160" w:after="80"/>
+      <w:spacing w:before="160" w:after="80" w:line="278" w:lineRule="auto"/>
       <w:outlineLvl w:val="1"/>
     </w:pPr>
     <w:rPr>
@@ -5618,6 +4093,7 @@
       <w:color w:val="0F4761" w:themeColor="accent1" w:themeShade="BF"/>
       <w:sz w:val="32"/>
       <w:szCs w:val="32"/>
+      <w:lang/>
     </w:rPr>
   </w:style>
   <w:style w:type="paragraph" w:styleId="Heading3">
@@ -5629,11 +4105,11 @@
     <w:semiHidden/>
     <w:unhideWhenUsed/>
     <w:qFormat/>
-    <w:rsid w:val="00573E74"/>
+    <w:rsid w:val="00CC5496"/>
     <w:pPr>
       <w:keepNext/>
       <w:keepLines/>
-      <w:spacing w:before="160" w:after="80"/>
+      <w:spacing w:before="160" w:after="80" w:line="278" w:lineRule="auto"/>
       <w:outlineLvl w:val="2"/>
     </w:pPr>
     <w:rPr>
@@ -5641,6 +4117,7 @@
       <w:color w:val="0F4761" w:themeColor="accent1" w:themeShade="BF"/>
       <w:sz w:val="28"/>
       <w:szCs w:val="28"/>
+      <w:lang/>
     </w:rPr>
   </w:style>
   <w:style w:type="paragraph" w:styleId="Heading4">
@@ -5652,11 +4129,11 @@
     <w:semiHidden/>
     <w:unhideWhenUsed/>
     <w:qFormat/>
-    <w:rsid w:val="00573E74"/>
+    <w:rsid w:val="00CC5496"/>
     <w:pPr>
       <w:keepNext/>
       <w:keepLines/>
-      <w:spacing w:before="80" w:after="40"/>
+      <w:spacing w:before="80" w:after="40" w:line="278" w:lineRule="auto"/>
       <w:outlineLvl w:val="3"/>
     </w:pPr>
     <w:rPr>
@@ -5664,6 +4141,9 @@
       <w:i/>
       <w:iCs/>
       <w:color w:val="0F4761" w:themeColor="accent1" w:themeShade="BF"/>
+      <w:sz w:val="24"/>
+      <w:szCs w:val="24"/>
+      <w:lang/>
     </w:rPr>
   </w:style>
   <w:style w:type="paragraph" w:styleId="Heading5">
@@ -5675,16 +4155,19 @@
     <w:semiHidden/>
     <w:unhideWhenUsed/>
     <w:qFormat/>
-    <w:rsid w:val="00573E74"/>
+    <w:rsid w:val="00CC5496"/>
     <w:pPr>
       <w:keepNext/>
       <w:keepLines/>
-      <w:spacing w:before="80" w:after="40"/>
+      <w:spacing w:before="80" w:after="40" w:line="278" w:lineRule="auto"/>
       <w:outlineLvl w:val="4"/>
     </w:pPr>
     <w:rPr>
       <w:rFonts w:eastAsiaTheme="majorEastAsia" w:cstheme="majorBidi"/>
       <w:color w:val="0F4761" w:themeColor="accent1" w:themeShade="BF"/>
+      <w:sz w:val="24"/>
+      <w:szCs w:val="24"/>
+      <w:lang/>
     </w:rPr>
   </w:style>
   <w:style w:type="paragraph" w:styleId="Heading6">
@@ -5696,11 +4179,11 @@
     <w:semiHidden/>
     <w:unhideWhenUsed/>
     <w:qFormat/>
-    <w:rsid w:val="00573E74"/>
+    <w:rsid w:val="00CC5496"/>
     <w:pPr>
       <w:keepNext/>
       <w:keepLines/>
-      <w:spacing w:before="40" w:after="0"/>
+      <w:spacing w:before="40" w:after="0" w:line="278" w:lineRule="auto"/>
       <w:outlineLvl w:val="5"/>
     </w:pPr>
     <w:rPr>
@@ -5708,6 +4191,9 @@
       <w:i/>
       <w:iCs/>
       <w:color w:val="595959" w:themeColor="text1" w:themeTint="A6"/>
+      <w:sz w:val="24"/>
+      <w:szCs w:val="24"/>
+      <w:lang/>
     </w:rPr>
   </w:style>
   <w:style w:type="paragraph" w:styleId="Heading7">
@@ -5719,16 +4205,19 @@
     <w:semiHidden/>
     <w:unhideWhenUsed/>
     <w:qFormat/>
-    <w:rsid w:val="00573E74"/>
+    <w:rsid w:val="00CC5496"/>
     <w:pPr>
       <w:keepNext/>
       <w:keepLines/>
-      <w:spacing w:before="40" w:after="0"/>
+      <w:spacing w:before="40" w:after="0" w:line="278" w:lineRule="auto"/>
       <w:outlineLvl w:val="6"/>
     </w:pPr>
     <w:rPr>
       <w:rFonts w:eastAsiaTheme="majorEastAsia" w:cstheme="majorBidi"/>
       <w:color w:val="595959" w:themeColor="text1" w:themeTint="A6"/>
+      <w:sz w:val="24"/>
+      <w:szCs w:val="24"/>
+      <w:lang/>
     </w:rPr>
   </w:style>
   <w:style w:type="paragraph" w:styleId="Heading8">
@@ -5740,11 +4229,11 @@
     <w:semiHidden/>
     <w:unhideWhenUsed/>
     <w:qFormat/>
-    <w:rsid w:val="00573E74"/>
+    <w:rsid w:val="00CC5496"/>
     <w:pPr>
       <w:keepNext/>
       <w:keepLines/>
-      <w:spacing w:after="0"/>
+      <w:spacing w:after="0" w:line="278" w:lineRule="auto"/>
       <w:outlineLvl w:val="7"/>
     </w:pPr>
     <w:rPr>
@@ -5752,6 +4241,9 @@
       <w:i/>
       <w:iCs/>
       <w:color w:val="272727" w:themeColor="text1" w:themeTint="D8"/>
+      <w:sz w:val="24"/>
+      <w:szCs w:val="24"/>
+      <w:lang/>
     </w:rPr>
   </w:style>
   <w:style w:type="paragraph" w:styleId="Heading9">
@@ -5763,16 +4255,19 @@
     <w:semiHidden/>
     <w:unhideWhenUsed/>
     <w:qFormat/>
-    <w:rsid w:val="00573E74"/>
+    <w:rsid w:val="00CC5496"/>
     <w:pPr>
       <w:keepNext/>
       <w:keepLines/>
-      <w:spacing w:after="0"/>
+      <w:spacing w:after="0" w:line="278" w:lineRule="auto"/>
       <w:outlineLvl w:val="8"/>
     </w:pPr>
     <w:rPr>
       <w:rFonts w:eastAsiaTheme="majorEastAsia" w:cstheme="majorBidi"/>
       <w:color w:val="272727" w:themeColor="text1" w:themeTint="D8"/>
+      <w:sz w:val="24"/>
+      <w:szCs w:val="24"/>
+      <w:lang/>
     </w:rPr>
   </w:style>
   <w:style w:type="character" w:default="1" w:styleId="DefaultParagraphFont">
@@ -5807,7 +4302,7 @@
     <w:basedOn w:val="DefaultParagraphFont"/>
     <w:link w:val="Heading1"/>
     <w:uiPriority w:val="9"/>
-    <w:rsid w:val="00573E74"/>
+    <w:rsid w:val="00CC5496"/>
     <w:rPr>
       <w:rFonts w:asciiTheme="majorHAnsi" w:eastAsiaTheme="majorEastAsia" w:hAnsiTheme="majorHAnsi" w:cstheme="majorBidi"/>
       <w:color w:val="0F4761" w:themeColor="accent1" w:themeShade="BF"/>
@@ -5821,7 +4316,7 @@
     <w:link w:val="Heading2"/>
     <w:uiPriority w:val="9"/>
     <w:semiHidden/>
-    <w:rsid w:val="00573E74"/>
+    <w:rsid w:val="00CC5496"/>
     <w:rPr>
       <w:rFonts w:asciiTheme="majorHAnsi" w:eastAsiaTheme="majorEastAsia" w:hAnsiTheme="majorHAnsi" w:cstheme="majorBidi"/>
       <w:color w:val="0F4761" w:themeColor="accent1" w:themeShade="BF"/>
@@ -5835,7 +4330,7 @@
     <w:link w:val="Heading3"/>
     <w:uiPriority w:val="9"/>
     <w:semiHidden/>
-    <w:rsid w:val="00573E74"/>
+    <w:rsid w:val="00CC5496"/>
     <w:rPr>
       <w:rFonts w:eastAsiaTheme="majorEastAsia" w:cstheme="majorBidi"/>
       <w:color w:val="0F4761" w:themeColor="accent1" w:themeShade="BF"/>
@@ -5849,7 +4344,7 @@
     <w:link w:val="Heading4"/>
     <w:uiPriority w:val="9"/>
     <w:semiHidden/>
-    <w:rsid w:val="00573E74"/>
+    <w:rsid w:val="00CC5496"/>
     <w:rPr>
       <w:rFonts w:eastAsiaTheme="majorEastAsia" w:cstheme="majorBidi"/>
       <w:i/>
@@ -5863,7 +4358,7 @@
     <w:link w:val="Heading5"/>
     <w:uiPriority w:val="9"/>
     <w:semiHidden/>
-    <w:rsid w:val="00573E74"/>
+    <w:rsid w:val="00CC5496"/>
     <w:rPr>
       <w:rFonts w:eastAsiaTheme="majorEastAsia" w:cstheme="majorBidi"/>
       <w:color w:val="0F4761" w:themeColor="accent1" w:themeShade="BF"/>
@@ -5875,7 +4370,7 @@
     <w:link w:val="Heading6"/>
     <w:uiPriority w:val="9"/>
     <w:semiHidden/>
-    <w:rsid w:val="00573E74"/>
+    <w:rsid w:val="00CC5496"/>
     <w:rPr>
       <w:rFonts w:eastAsiaTheme="majorEastAsia" w:cstheme="majorBidi"/>
       <w:i/>
@@ -5889,7 +4384,7 @@
     <w:link w:val="Heading7"/>
     <w:uiPriority w:val="9"/>
     <w:semiHidden/>
-    <w:rsid w:val="00573E74"/>
+    <w:rsid w:val="00CC5496"/>
     <w:rPr>
       <w:rFonts w:eastAsiaTheme="majorEastAsia" w:cstheme="majorBidi"/>
       <w:color w:val="595959" w:themeColor="text1" w:themeTint="A6"/>
@@ -5901,7 +4396,7 @@
     <w:link w:val="Heading8"/>
     <w:uiPriority w:val="9"/>
     <w:semiHidden/>
-    <w:rsid w:val="00573E74"/>
+    <w:rsid w:val="00CC5496"/>
     <w:rPr>
       <w:rFonts w:eastAsiaTheme="majorEastAsia" w:cstheme="majorBidi"/>
       <w:i/>
@@ -5915,7 +4410,7 @@
     <w:link w:val="Heading9"/>
     <w:uiPriority w:val="9"/>
     <w:semiHidden/>
-    <w:rsid w:val="00573E74"/>
+    <w:rsid w:val="00CC5496"/>
     <w:rPr>
       <w:rFonts w:eastAsiaTheme="majorEastAsia" w:cstheme="majorBidi"/>
       <w:color w:val="272727" w:themeColor="text1" w:themeTint="D8"/>
@@ -5928,7 +4423,7 @@
     <w:link w:val="TitleChar"/>
     <w:uiPriority w:val="10"/>
     <w:qFormat/>
-    <w:rsid w:val="00573E74"/>
+    <w:rsid w:val="00CC5496"/>
     <w:pPr>
       <w:spacing w:after="80" w:line="240" w:lineRule="auto"/>
       <w:contextualSpacing/>
@@ -5939,6 +4434,7 @@
       <w:kern w:val="28"/>
       <w:sz w:val="56"/>
       <w:szCs w:val="56"/>
+      <w:lang/>
     </w:rPr>
   </w:style>
   <w:style w:type="character" w:customStyle="1" w:styleId="TitleChar">
@@ -5946,7 +4442,7 @@
     <w:basedOn w:val="DefaultParagraphFont"/>
     <w:link w:val="Title"/>
     <w:uiPriority w:val="10"/>
-    <w:rsid w:val="00573E74"/>
+    <w:rsid w:val="00CC5496"/>
     <w:rPr>
       <w:rFonts w:asciiTheme="majorHAnsi" w:eastAsiaTheme="majorEastAsia" w:hAnsiTheme="majorHAnsi" w:cstheme="majorBidi"/>
       <w:spacing w:val="-10"/>
@@ -5962,11 +4458,12 @@
     <w:link w:val="SubtitleChar"/>
     <w:uiPriority w:val="11"/>
     <w:qFormat/>
-    <w:rsid w:val="00573E74"/>
+    <w:rsid w:val="00CC5496"/>
     <w:pPr>
       <w:numPr>
         <w:ilvl w:val="1"/>
       </w:numPr>
+      <w:spacing w:line="278" w:lineRule="auto"/>
     </w:pPr>
     <w:rPr>
       <w:rFonts w:eastAsiaTheme="majorEastAsia" w:cstheme="majorBidi"/>
@@ -5974,6 +4471,7 @@
       <w:spacing w:val="15"/>
       <w:sz w:val="28"/>
       <w:szCs w:val="28"/>
+      <w:lang/>
     </w:rPr>
   </w:style>
   <w:style w:type="character" w:customStyle="1" w:styleId="SubtitleChar">
@@ -5981,7 +4479,7 @@
     <w:basedOn w:val="DefaultParagraphFont"/>
     <w:link w:val="Subtitle"/>
     <w:uiPriority w:val="11"/>
-    <w:rsid w:val="00573E74"/>
+    <w:rsid w:val="00CC5496"/>
     <w:rPr>
       <w:rFonts w:eastAsiaTheme="majorEastAsia" w:cstheme="majorBidi"/>
       <w:color w:val="595959" w:themeColor="text1" w:themeTint="A6"/>
@@ -5997,15 +4495,18 @@
     <w:link w:val="QuoteChar"/>
     <w:uiPriority w:val="29"/>
     <w:qFormat/>
-    <w:rsid w:val="00573E74"/>
+    <w:rsid w:val="00CC5496"/>
     <w:pPr>
-      <w:spacing w:before="160"/>
+      <w:spacing w:before="160" w:line="278" w:lineRule="auto"/>
       <w:jc w:val="center"/>
     </w:pPr>
     <w:rPr>
       <w:i/>
       <w:iCs/>
       <w:color w:val="404040" w:themeColor="text1" w:themeTint="BF"/>
+      <w:sz w:val="24"/>
+      <w:szCs w:val="24"/>
+      <w:lang/>
     </w:rPr>
   </w:style>
   <w:style w:type="character" w:customStyle="1" w:styleId="QuoteChar">
@@ -6013,7 +4514,7 @@
     <w:basedOn w:val="DefaultParagraphFont"/>
     <w:link w:val="Quote"/>
     <w:uiPriority w:val="29"/>
-    <w:rsid w:val="00573E74"/>
+    <w:rsid w:val="00CC5496"/>
     <w:rPr>
       <w:i/>
       <w:iCs/>
@@ -6025,18 +4526,24 @@
     <w:basedOn w:val="Normal"/>
     <w:uiPriority w:val="34"/>
     <w:qFormat/>
-    <w:rsid w:val="00573E74"/>
+    <w:rsid w:val="00CC5496"/>
     <w:pPr>
+      <w:spacing w:line="278" w:lineRule="auto"/>
       <w:ind w:left="720"/>
       <w:contextualSpacing/>
     </w:pPr>
+    <w:rPr>
+      <w:sz w:val="24"/>
+      <w:szCs w:val="24"/>
+      <w:lang/>
+    </w:rPr>
   </w:style>
   <w:style w:type="character" w:styleId="IntenseEmphasis">
     <w:name w:val="Intense Emphasis"/>
     <w:basedOn w:val="DefaultParagraphFont"/>
     <w:uiPriority w:val="21"/>
     <w:qFormat/>
-    <w:rsid w:val="00573E74"/>
+    <w:rsid w:val="00CC5496"/>
     <w:rPr>
       <w:i/>
       <w:iCs/>
@@ -6050,13 +4557,13 @@
     <w:link w:val="IntenseQuoteChar"/>
     <w:uiPriority w:val="30"/>
     <w:qFormat/>
-    <w:rsid w:val="00573E74"/>
+    <w:rsid w:val="00CC5496"/>
     <w:pPr>
       <w:pBdr>
         <w:top w:val="single" w:sz="4" w:space="10" w:color="0F4761" w:themeColor="accent1" w:themeShade="BF"/>
         <w:bottom w:val="single" w:sz="4" w:space="10" w:color="0F4761" w:themeColor="accent1" w:themeShade="BF"/>
       </w:pBdr>
-      <w:spacing w:before="360" w:after="360"/>
+      <w:spacing w:before="360" w:after="360" w:line="278" w:lineRule="auto"/>
       <w:ind w:left="864" w:right="864"/>
       <w:jc w:val="center"/>
     </w:pPr>
@@ -6064,6 +4571,9 @@
       <w:i/>
       <w:iCs/>
       <w:color w:val="0F4761" w:themeColor="accent1" w:themeShade="BF"/>
+      <w:sz w:val="24"/>
+      <w:szCs w:val="24"/>
+      <w:lang/>
     </w:rPr>
   </w:style>
   <w:style w:type="character" w:customStyle="1" w:styleId="IntenseQuoteChar">
@@ -6071,7 +4581,7 @@
     <w:basedOn w:val="DefaultParagraphFont"/>
     <w:link w:val="IntenseQuote"/>
     <w:uiPriority w:val="30"/>
-    <w:rsid w:val="00573E74"/>
+    <w:rsid w:val="00CC5496"/>
     <w:rPr>
       <w:i/>
       <w:iCs/>
@@ -6083,7 +4593,7 @@
     <w:basedOn w:val="DefaultParagraphFont"/>
     <w:uiPriority w:val="32"/>
     <w:qFormat/>
-    <w:rsid w:val="00573E74"/>
+    <w:rsid w:val="00CC5496"/>
     <w:rPr>
       <w:b/>
       <w:bCs/>
@@ -6096,10 +4606,15 @@
     <w:name w:val="Table Grid"/>
     <w:basedOn w:val="TableNormal"/>
     <w:uiPriority w:val="39"/>
-    <w:rsid w:val="00573E74"/>
+    <w:rsid w:val="00CC5496"/>
     <w:pPr>
       <w:spacing w:after="0" w:line="240" w:lineRule="auto"/>
     </w:pPr>
+    <w:rPr>
+      <w:sz w:val="22"/>
+      <w:szCs w:val="22"/>
+      <w:lang w:val="nl-NL"/>
+    </w:rPr>
     <w:tblPr>
       <w:tblBorders>
         <w:top w:val="single" w:sz="4" w:space="0" w:color="auto"/>
@@ -6115,7 +4630,7 @@
 </file>
 
 <file path=word/theme/theme1.xml><?xml version="1.0" encoding="utf-8"?>
-<a:theme xmlns:a="http://schemas.openxmlformats.org/drawingml/2006/main" name="Kantoorthema">
+<a:theme xmlns:a="http://schemas.openxmlformats.org/drawingml/2006/main" name="Office Theme">
   <a:themeElements>
     <a:clrScheme name="Office">
       <a:dk1>
@@ -6212,7 +4727,7 @@
         <a:latin typeface="Aptos" panose="02110004020202020204"/>
         <a:ea typeface=""/>
         <a:cs typeface=""/>
-        <a:font script="Jpan" typeface="游ゴシック"/>
+        <a:font script="Jpan" typeface="游明朝"/>
         <a:font script="Hang" typeface="맑은 고딕"/>
         <a:font script="Hans" typeface="等线"/>
         <a:font script="Hant" typeface="新細明體"/>
@@ -6320,13 +4835,6 @@
         </a:gradFill>
       </a:fillStyleLst>
       <a:lnStyleLst>
-        <a:ln w="6350" cap="flat" cmpd="sng" algn="ctr">
-          <a:solidFill>
-            <a:schemeClr val="phClr"/>
-          </a:solidFill>
-          <a:prstDash val="solid"/>
-          <a:miter lim="800000"/>
-        </a:ln>
         <a:ln w="12700" cap="flat" cmpd="sng" algn="ctr">
           <a:solidFill>
             <a:schemeClr val="phClr"/>
@@ -6335,6 +4843,13 @@
           <a:miter lim="800000"/>
         </a:ln>
         <a:ln w="19050" cap="flat" cmpd="sng" algn="ctr">
+          <a:solidFill>
+            <a:schemeClr val="phClr"/>
+          </a:solidFill>
+          <a:prstDash val="solid"/>
+          <a:miter lim="800000"/>
+        </a:ln>
+        <a:ln w="25400" cap="flat" cmpd="sng" algn="ctr">
           <a:solidFill>
             <a:schemeClr val="phClr"/>
           </a:solidFill>
@@ -6399,11 +4914,31 @@
       </a:bgFillStyleLst>
     </a:fmtScheme>
   </a:themeElements>
-  <a:objectDefaults/>
+  <a:objectDefaults>
+    <a:lnDef>
+      <a:spPr/>
+      <a:bodyPr/>
+      <a:lstStyle/>
+      <a:style>
+        <a:lnRef idx="2">
+          <a:schemeClr val="accent1"/>
+        </a:lnRef>
+        <a:fillRef idx="0">
+          <a:schemeClr val="accent1"/>
+        </a:fillRef>
+        <a:effectRef idx="1">
+          <a:schemeClr val="accent1"/>
+        </a:effectRef>
+        <a:fontRef idx="minor">
+          <a:schemeClr val="tx1"/>
+        </a:fontRef>
+      </a:style>
+    </a:lnDef>
+  </a:objectDefaults>
   <a:extraClrSchemeLst/>
   <a:extLst>
     <a:ext uri="{05A4C25C-085E-4340-85A3-A5531E510DB2}">
-      <thm15:themeFamily xmlns:thm15="http://schemas.microsoft.com/office/thememl/2012/main" name="Office Theme" id="{62F939B6-93AF-4DB8-9C6B-D6C7DFDC589F}" vid="{4A3C46E8-61CC-4603-A589-7422A47A8E4A}"/>
+      <thm15:themeFamily xmlns:thm15="http://schemas.microsoft.com/office/thememl/2012/main" name="Office Theme" id="{2E142A2C-CD16-42D6-873A-C26D2A0506FA}" vid="{1BDDFF52-6CD6-40A5-AB3C-68EB2F1E4D0A}"/>
     </a:ext>
   </a:extLst>
 </a:theme>
